--- a/Documentation/1.Project Initialization and Planning Phase/Problem Statements Template1.docx
+++ b/Documentation/1.Project Initialization and Planning Phase/Problem Statements Template1.docx
@@ -1,10 +1,10 @@
 
 <file path=word/document.xml><?xml version="1.0" encoding="utf-8"?>
-<w:document xmlns:wpc="http://schemas.microsoft.com/office/word/2010/wordprocessingCanvas" xmlns:cx="http://schemas.microsoft.com/office/drawing/2014/chartex" xmlns:cx1="http://schemas.microsoft.com/office/drawing/2015/9/8/chartex" xmlns:cx2="http://schemas.microsoft.com/office/drawing/2015/10/21/chartex" xmlns:cx3="http://schemas.microsoft.com/office/drawing/2016/5/9/chartex" xmlns:cx4="http://schemas.microsoft.com/office/drawing/2016/5/10/chartex" xmlns:cx5="http://schemas.microsoft.com/office/drawing/2016/5/11/chartex" xmlns:cx6="http://schemas.microsoft.com/office/drawing/2016/5/12/chartex" xmlns:cx7="http://schemas.microsoft.com/office/drawing/2016/5/13/chartex" xmlns:cx8="http://schemas.microsoft.com/office/drawing/2016/5/14/chartex" xmlns:mc="http://schemas.openxmlformats.org/markup-compatibility/2006" xmlns:aink="http://schemas.microsoft.com/office/drawing/2016/ink" xmlns:am3d="http://schemas.microsoft.com/office/drawing/2017/model3d" xmlns:o="urn:schemas-microsoft-com:office:office" xmlns:oel="http://schemas.microsoft.com/office/2019/extlst" xmlns:r="http://schemas.openxmlformats.org/officeDocument/2006/relationships" xmlns:m="http://schemas.openxmlformats.org/officeDocument/2006/math" xmlns:v="urn:schemas-microsoft-com:vml" xmlns:wp14="http://schemas.microsoft.com/office/word/2010/wordprocessingDrawing" xmlns:wp="http://schemas.openxmlformats.org/drawingml/2006/wordprocessingDrawing" xmlns:w10="urn:schemas-microsoft-com:office:word" xmlns:w="http://schemas.openxmlformats.org/wordprocessingml/2006/main" xmlns:w14="http://schemas.microsoft.com/office/word/2010/wordml" xmlns:w15="http://schemas.microsoft.com/office/word/2012/wordml" xmlns:w16cex="http://schemas.microsoft.com/office/word/2018/wordml/cex" xmlns:w16cid="http://schemas.microsoft.com/office/word/2016/wordml/cid" xmlns:w16="http://schemas.microsoft.com/office/word/2018/wordml" xmlns:w16du="http://schemas.microsoft.com/office/word/2023/wordml/word16du" xmlns:w16sdtdh="http://schemas.microsoft.com/office/word/2020/wordml/sdtdatahash" xmlns:w16se="http://schemas.microsoft.com/office/word/2015/wordml/symex" xmlns:wpg="http://schemas.microsoft.com/office/word/2010/wordprocessingGroup" xmlns:wpi="http://schemas.microsoft.com/office/word/2010/wordprocessingInk" xmlns:wne="http://schemas.microsoft.com/office/word/2006/wordml" xmlns:wps="http://schemas.microsoft.com/office/word/2010/wordprocessingShape" mc:Ignorable="w14 w15 w16se w16cid w16 w16cex w16sdtdh w16du wp14">
+<w:document xmlns:wpc="http://schemas.microsoft.com/office/word/2010/wordprocessingCanvas" xmlns:mc="http://schemas.openxmlformats.org/markup-compatibility/2006" xmlns:o="urn:schemas-microsoft-com:office:office" xmlns:r="http://schemas.openxmlformats.org/officeDocument/2006/relationships" xmlns:m="http://schemas.openxmlformats.org/officeDocument/2006/math" xmlns:v="urn:schemas-microsoft-com:vml" xmlns:wp14="http://schemas.microsoft.com/office/word/2010/wordprocessingDrawing" xmlns:wp="http://schemas.openxmlformats.org/drawingml/2006/wordprocessingDrawing" xmlns:w="http://schemas.openxmlformats.org/wordprocessingml/2006/main" xmlns:w14="http://schemas.microsoft.com/office/word/2010/wordml" xmlns:w10="urn:schemas-microsoft-com:office:word" xmlns:w15="http://schemas.microsoft.com/office/word/2012/wordml" xmlns:wpg="http://schemas.microsoft.com/office/word/2010/wordprocessingGroup" xmlns:wpi="http://schemas.microsoft.com/office/word/2010/wordprocessingInk" xmlns:wne="http://schemas.microsoft.com/office/word/2006/wordml" xmlns:wps="http://schemas.microsoft.com/office/word/2010/wordprocessingShape" xmlns:wpsCustomData="http://www.wps.cn/officeDocument/2013/wpsCustomData" mc:Ignorable="w14 w15 wp14">
   <w:body>
     <w:p>
       <w:pPr>
-        <w:pStyle w:val="BodyText"/>
+        <w:pStyle w:val="5"/>
         <w:spacing w:before="5"/>
         <w:rPr>
           <w:sz w:val="16"/>
@@ -13,30 +13,48 @@
     </w:p>
     <w:tbl>
       <w:tblPr>
+        <w:tblStyle w:val="4"/>
         <w:tblW w:w="0" w:type="auto"/>
         <w:tblInd w:w="180" w:type="dxa"/>
         <w:tblBorders>
-          <w:top w:val="single" w:sz="8" w:space="0" w:color="000000"/>
-          <w:left w:val="single" w:sz="8" w:space="0" w:color="000000"/>
-          <w:bottom w:val="single" w:sz="8" w:space="0" w:color="000000"/>
-          <w:right w:val="single" w:sz="8" w:space="0" w:color="000000"/>
-          <w:insideH w:val="single" w:sz="8" w:space="0" w:color="000000"/>
-          <w:insideV w:val="single" w:sz="8" w:space="0" w:color="000000"/>
+          <w:top w:val="single" w:color="000000" w:sz="8" w:space="0"/>
+          <w:left w:val="single" w:color="000000" w:sz="8" w:space="0"/>
+          <w:bottom w:val="single" w:color="000000" w:sz="8" w:space="0"/>
+          <w:right w:val="single" w:color="000000" w:sz="8" w:space="0"/>
+          <w:insideH w:val="single" w:color="000000" w:sz="8" w:space="0"/>
+          <w:insideV w:val="single" w:color="000000" w:sz="8" w:space="0"/>
         </w:tblBorders>
         <w:tblLayout w:type="fixed"/>
         <w:tblCellMar>
+          <w:top w:w="0" w:type="dxa"/>
           <w:left w:w="0" w:type="dxa"/>
+          <w:bottom w:w="0" w:type="dxa"/>
           <w:right w:w="0" w:type="dxa"/>
         </w:tblCellMar>
-        <w:tblLook w:val="01E0" w:firstRow="1" w:lastRow="1" w:firstColumn="1" w:lastColumn="1" w:noHBand="0" w:noVBand="0"/>
       </w:tblPr>
       <w:tblGrid>
         <w:gridCol w:w="4500"/>
         <w:gridCol w:w="4520"/>
       </w:tblGrid>
       <w:tr>
+        <w:tblPrEx>
+          <w:tblBorders>
+            <w:top w:val="single" w:color="000000" w:sz="8" w:space="0"/>
+            <w:left w:val="single" w:color="000000" w:sz="8" w:space="0"/>
+            <w:bottom w:val="single" w:color="000000" w:sz="8" w:space="0"/>
+            <w:right w:val="single" w:color="000000" w:sz="8" w:space="0"/>
+            <w:insideH w:val="single" w:color="000000" w:sz="8" w:space="0"/>
+            <w:insideV w:val="single" w:color="000000" w:sz="8" w:space="0"/>
+          </w:tblBorders>
+          <w:tblCellMar>
+            <w:top w:w="0" w:type="dxa"/>
+            <w:left w:w="0" w:type="dxa"/>
+            <w:bottom w:w="0" w:type="dxa"/>
+            <w:right w:w="0" w:type="dxa"/>
+          </w:tblCellMar>
+        </w:tblPrEx>
         <w:trPr>
-          <w:trHeight w:val="479"/>
+          <w:trHeight w:val="479" w:hRule="atLeast"/>
         </w:trPr>
         <w:tc>
           <w:tcPr>
@@ -44,7 +62,7 @@
           </w:tcPr>
           <w:p>
             <w:pPr>
-              <w:pStyle w:val="TableParagraph"/>
+              <w:pStyle w:val="12"/>
               <w:spacing w:before="106"/>
               <w:rPr>
                 <w:sz w:val="24"/>
@@ -65,7 +83,7 @@
           </w:tcPr>
           <w:p>
             <w:pPr>
-              <w:pStyle w:val="TableParagraph"/>
+              <w:pStyle w:val="12"/>
               <w:spacing w:before="106"/>
               <w:ind w:left="244"/>
               <w:rPr>
@@ -89,8 +107,24 @@
         </w:tc>
       </w:tr>
       <w:tr>
+        <w:tblPrEx>
+          <w:tblBorders>
+            <w:top w:val="single" w:color="000000" w:sz="8" w:space="0"/>
+            <w:left w:val="single" w:color="000000" w:sz="8" w:space="0"/>
+            <w:bottom w:val="single" w:color="000000" w:sz="8" w:space="0"/>
+            <w:right w:val="single" w:color="000000" w:sz="8" w:space="0"/>
+            <w:insideH w:val="single" w:color="000000" w:sz="8" w:space="0"/>
+            <w:insideV w:val="single" w:color="000000" w:sz="8" w:space="0"/>
+          </w:tblBorders>
+          <w:tblCellMar>
+            <w:top w:w="0" w:type="dxa"/>
+            <w:left w:w="0" w:type="dxa"/>
+            <w:bottom w:w="0" w:type="dxa"/>
+            <w:right w:w="0" w:type="dxa"/>
+          </w:tblCellMar>
+        </w:tblPrEx>
         <w:trPr>
-          <w:trHeight w:val="479"/>
+          <w:trHeight w:val="479" w:hRule="atLeast"/>
         </w:trPr>
         <w:tc>
           <w:tcPr>
@@ -98,7 +132,7 @@
           </w:tcPr>
           <w:p>
             <w:pPr>
-              <w:pStyle w:val="TableParagraph"/>
+              <w:pStyle w:val="12"/>
               <w:spacing w:before="108"/>
               <w:ind w:left="214"/>
               <w:rPr>
@@ -110,14 +144,7 @@
                 <w:spacing w:val="-2"/>
                 <w:sz w:val="24"/>
               </w:rPr>
-              <w:t>Team</w:t>
-            </w:r>
-            <w:r>
-              <w:rPr>
-                <w:spacing w:val="-2"/>
-                <w:sz w:val="24"/>
-              </w:rPr>
-              <w:t xml:space="preserve"> </w:t>
+              <w:t xml:space="preserve">Team </w:t>
             </w:r>
             <w:r>
               <w:rPr>
@@ -134,11 +161,13 @@
           </w:tcPr>
           <w:p>
             <w:pPr>
-              <w:pStyle w:val="TableParagraph"/>
+              <w:pStyle w:val="12"/>
               <w:spacing w:before="108"/>
               <w:ind w:left="244"/>
               <w:rPr>
-                <w:sz w:val="24"/>
+                <w:rFonts w:hint="default"/>
+                <w:sz w:val="24"/>
+                <w:lang w:val="en-US"/>
               </w:rPr>
             </w:pPr>
             <w:r>
@@ -146,14 +175,41 @@
                 <w:spacing w:val="-2"/>
                 <w:sz w:val="24"/>
               </w:rPr>
-              <w:t>739674</w:t>
+              <w:t>739</w:t>
             </w:r>
+            <w:r>
+              <w:rPr>
+                <w:rFonts w:hint="default"/>
+                <w:spacing w:val="-2"/>
+                <w:sz w:val="24"/>
+                <w:lang w:val="en-US"/>
+              </w:rPr>
+              <w:t>927</w:t>
+            </w:r>
+            <w:bookmarkStart w:id="0" w:name="_GoBack"/>
+            <w:bookmarkEnd w:id="0"/>
           </w:p>
         </w:tc>
       </w:tr>
       <w:tr>
+        <w:tblPrEx>
+          <w:tblBorders>
+            <w:top w:val="single" w:color="000000" w:sz="8" w:space="0"/>
+            <w:left w:val="single" w:color="000000" w:sz="8" w:space="0"/>
+            <w:bottom w:val="single" w:color="000000" w:sz="8" w:space="0"/>
+            <w:right w:val="single" w:color="000000" w:sz="8" w:space="0"/>
+            <w:insideH w:val="single" w:color="000000" w:sz="8" w:space="0"/>
+            <w:insideV w:val="single" w:color="000000" w:sz="8" w:space="0"/>
+          </w:tblBorders>
+          <w:tblCellMar>
+            <w:top w:w="0" w:type="dxa"/>
+            <w:left w:w="0" w:type="dxa"/>
+            <w:bottom w:w="0" w:type="dxa"/>
+            <w:right w:w="0" w:type="dxa"/>
+          </w:tblCellMar>
+        </w:tblPrEx>
         <w:trPr>
-          <w:trHeight w:val="760"/>
+          <w:trHeight w:val="760" w:hRule="atLeast"/>
         </w:trPr>
         <w:tc>
           <w:tcPr>
@@ -161,7 +217,7 @@
           </w:tcPr>
           <w:p>
             <w:pPr>
-              <w:pStyle w:val="TableParagraph"/>
+              <w:pStyle w:val="12"/>
               <w:spacing w:before="110"/>
               <w:rPr>
                 <w:sz w:val="24"/>
@@ -171,13 +227,7 @@
               <w:rPr>
                 <w:sz w:val="24"/>
               </w:rPr>
-              <w:t>Project</w:t>
-            </w:r>
-            <w:r>
-              <w:rPr>
-                <w:sz w:val="24"/>
-              </w:rPr>
-              <w:t xml:space="preserve"> </w:t>
+              <w:t xml:space="preserve">Project </w:t>
             </w:r>
             <w:r>
               <w:rPr>
@@ -194,7 +244,7 @@
           </w:tcPr>
           <w:p>
             <w:pPr>
-              <w:pStyle w:val="TableParagraph"/>
+              <w:pStyle w:val="12"/>
               <w:spacing w:before="110"/>
               <w:ind w:left="244"/>
               <w:rPr>
@@ -205,36 +255,12 @@
               <w:rPr>
                 <w:sz w:val="24"/>
               </w:rPr>
-              <w:t>Smart</w:t>
-            </w:r>
-            <w:r>
-              <w:rPr>
-                <w:sz w:val="24"/>
-              </w:rPr>
-              <w:t xml:space="preserve"> </w:t>
-            </w:r>
-            <w:r>
-              <w:rPr>
-                <w:sz w:val="24"/>
-              </w:rPr>
-              <w:t>Lender-Applicant</w:t>
-            </w:r>
-            <w:r>
-              <w:rPr>
-                <w:sz w:val="24"/>
-              </w:rPr>
-              <w:t xml:space="preserve"> </w:t>
-            </w:r>
-            <w:r>
-              <w:rPr>
-                <w:sz w:val="24"/>
-              </w:rPr>
-              <w:t xml:space="preserve">Credibility </w:t>
+              <w:t xml:space="preserve">Smart Lender-Applicant Credibility </w:t>
             </w:r>
           </w:p>
           <w:p>
             <w:pPr>
-              <w:pStyle w:val="TableParagraph"/>
+              <w:pStyle w:val="12"/>
               <w:spacing w:before="110"/>
               <w:ind w:left="244"/>
               <w:rPr>
@@ -254,8 +280,24 @@
         </w:tc>
       </w:tr>
       <w:tr>
+        <w:tblPrEx>
+          <w:tblBorders>
+            <w:top w:val="single" w:color="000000" w:sz="8" w:space="0"/>
+            <w:left w:val="single" w:color="000000" w:sz="8" w:space="0"/>
+            <w:bottom w:val="single" w:color="000000" w:sz="8" w:space="0"/>
+            <w:right w:val="single" w:color="000000" w:sz="8" w:space="0"/>
+            <w:insideH w:val="single" w:color="000000" w:sz="8" w:space="0"/>
+            <w:insideV w:val="single" w:color="000000" w:sz="8" w:space="0"/>
+          </w:tblBorders>
+          <w:tblCellMar>
+            <w:top w:w="0" w:type="dxa"/>
+            <w:left w:w="0" w:type="dxa"/>
+            <w:bottom w:w="0" w:type="dxa"/>
+            <w:right w:w="0" w:type="dxa"/>
+          </w:tblCellMar>
+        </w:tblPrEx>
         <w:trPr>
-          <w:trHeight w:val="480"/>
+          <w:trHeight w:val="480" w:hRule="atLeast"/>
         </w:trPr>
         <w:tc>
           <w:tcPr>
@@ -263,7 +305,7 @@
           </w:tcPr>
           <w:p>
             <w:pPr>
-              <w:pStyle w:val="TableParagraph"/>
+              <w:pStyle w:val="12"/>
               <w:spacing w:before="109"/>
               <w:rPr>
                 <w:sz w:val="24"/>
@@ -273,13 +315,7 @@
               <w:rPr>
                 <w:sz w:val="24"/>
               </w:rPr>
-              <w:t>Maximum</w:t>
-            </w:r>
-            <w:r>
-              <w:rPr>
-                <w:sz w:val="24"/>
-              </w:rPr>
-              <w:t xml:space="preserve"> </w:t>
+              <w:t xml:space="preserve">Maximum </w:t>
             </w:r>
             <w:r>
               <w:rPr>
@@ -296,7 +332,7 @@
           </w:tcPr>
           <w:p>
             <w:pPr>
-              <w:pStyle w:val="TableParagraph"/>
+              <w:pStyle w:val="12"/>
               <w:spacing w:before="109"/>
               <w:rPr>
                 <w:sz w:val="24"/>
@@ -321,7 +357,7 @@
     </w:tbl>
     <w:p>
       <w:pPr>
-        <w:pStyle w:val="BodyText"/>
+        <w:pStyle w:val="5"/>
         <w:spacing w:before="37"/>
       </w:pPr>
     </w:p>
@@ -344,14 +380,7 @@
           <w:b/>
           <w:sz w:val="24"/>
         </w:rPr>
-        <w:t>Define</w:t>
-      </w:r>
-      <w:r>
-        <w:rPr>
-          <w:b/>
-          <w:sz w:val="24"/>
-        </w:rPr>
-        <w:t xml:space="preserve"> </w:t>
+        <w:t xml:space="preserve">Define </w:t>
       </w:r>
       <w:r>
         <w:rPr>
@@ -391,61 +420,58 @@
       </w:r>
     </w:p>
     <w:sectPr>
-      <w:headerReference w:type="default" r:id="rId6"/>
-      <w:footerReference w:type="default" r:id="rId7"/>
+      <w:headerReference r:id="rId3" w:type="default"/>
+      <w:footerReference r:id="rId4" w:type="default"/>
       <w:type w:val="continuous"/>
       <w:pgSz w:w="12240" w:h="15840"/>
       <w:pgMar w:top="1880" w:right="700" w:bottom="5560" w:left="1280" w:header="0" w:footer="5370" w:gutter="0"/>
       <w:pgNumType w:start="1"/>
-      <w:cols w:space="720"/>
+      <w:cols w:space="720" w:num="1"/>
     </w:sectPr>
   </w:body>
 </w:document>
 </file>
 
-<file path=word/endnotes.xml><?xml version="1.0" encoding="utf-8"?>
-<w:endnotes xmlns:wpc="http://schemas.microsoft.com/office/word/2010/wordprocessingCanvas" xmlns:cx="http://schemas.microsoft.com/office/drawing/2014/chartex" xmlns:cx1="http://schemas.microsoft.com/office/drawing/2015/9/8/chartex" xmlns:cx2="http://schemas.microsoft.com/office/drawing/2015/10/21/chartex" xmlns:cx3="http://schemas.microsoft.com/office/drawing/2016/5/9/chartex" xmlns:cx4="http://schemas.microsoft.com/office/drawing/2016/5/10/chartex" xmlns:cx5="http://schemas.microsoft.com/office/drawing/2016/5/11/chartex" xmlns:cx6="http://schemas.microsoft.com/office/drawing/2016/5/12/chartex" xmlns:cx7="http://schemas.microsoft.com/office/drawing/2016/5/13/chartex" xmlns:cx8="http://schemas.microsoft.com/office/drawing/2016/5/14/chartex" xmlns:mc="http://schemas.openxmlformats.org/markup-compatibility/2006" xmlns:aink="http://schemas.microsoft.com/office/drawing/2016/ink" xmlns:am3d="http://schemas.microsoft.com/office/drawing/2017/model3d" xmlns:o="urn:schemas-microsoft-com:office:office" xmlns:oel="http://schemas.microsoft.com/office/2019/extlst" xmlns:r="http://schemas.openxmlformats.org/officeDocument/2006/relationships" xmlns:m="http://schemas.openxmlformats.org/officeDocument/2006/math" xmlns:v="urn:schemas-microsoft-com:vml" xmlns:wp14="http://schemas.microsoft.com/office/word/2010/wordprocessingDrawing" xmlns:wp="http://schemas.openxmlformats.org/drawingml/2006/wordprocessingDrawing" xmlns:w10="urn:schemas-microsoft-com:office:word" xmlns:w="http://schemas.openxmlformats.org/wordprocessingml/2006/main" xmlns:w14="http://schemas.microsoft.com/office/word/2010/wordml" xmlns:w15="http://schemas.microsoft.com/office/word/2012/wordml" xmlns:w16cex="http://schemas.microsoft.com/office/word/2018/wordml/cex" xmlns:w16cid="http://schemas.microsoft.com/office/word/2016/wordml/cid" xmlns:w16="http://schemas.microsoft.com/office/word/2018/wordml" xmlns:w16du="http://schemas.microsoft.com/office/word/2023/wordml/word16du" xmlns:w16sdtdh="http://schemas.microsoft.com/office/word/2020/wordml/sdtdatahash" xmlns:w16se="http://schemas.microsoft.com/office/word/2015/wordml/symex" xmlns:wpg="http://schemas.microsoft.com/office/word/2010/wordprocessingGroup" xmlns:wpi="http://schemas.microsoft.com/office/word/2010/wordprocessingInk" xmlns:wne="http://schemas.microsoft.com/office/word/2006/wordml" xmlns:wps="http://schemas.microsoft.com/office/word/2010/wordprocessingShape" mc:Ignorable="w14 w15 w16se w16cid w16 w16cex w16sdtdh w16du wp14">
-  <w:endnote w:type="separator" w:id="-1">
-    <w:p>
-      <w:r>
-        <w:separator/>
-      </w:r>
-    </w:p>
-  </w:endnote>
-  <w:endnote w:type="continuationSeparator" w:id="0">
-    <w:p>
-      <w:r>
-        <w:continuationSeparator/>
-      </w:r>
-    </w:p>
-  </w:endnote>
-</w:endnotes>
-</file>
-
 <file path=word/footer1.xml><?xml version="1.0" encoding="utf-8"?>
-<w:ftr xmlns:wpc="http://schemas.microsoft.com/office/word/2010/wordprocessingCanvas" xmlns:cx="http://schemas.microsoft.com/office/drawing/2014/chartex" xmlns:cx1="http://schemas.microsoft.com/office/drawing/2015/9/8/chartex" xmlns:cx2="http://schemas.microsoft.com/office/drawing/2015/10/21/chartex" xmlns:cx3="http://schemas.microsoft.com/office/drawing/2016/5/9/chartex" xmlns:cx4="http://schemas.microsoft.com/office/drawing/2016/5/10/chartex" xmlns:cx5="http://schemas.microsoft.com/office/drawing/2016/5/11/chartex" xmlns:cx6="http://schemas.microsoft.com/office/drawing/2016/5/12/chartex" xmlns:cx7="http://schemas.microsoft.com/office/drawing/2016/5/13/chartex" xmlns:cx8="http://schemas.microsoft.com/office/drawing/2016/5/14/chartex" xmlns:mc="http://schemas.openxmlformats.org/markup-compatibility/2006" xmlns:aink="http://schemas.microsoft.com/office/drawing/2016/ink" xmlns:am3d="http://schemas.microsoft.com/office/drawing/2017/model3d" xmlns:o="urn:schemas-microsoft-com:office:office" xmlns:oel="http://schemas.microsoft.com/office/2019/extlst" xmlns:r="http://schemas.openxmlformats.org/officeDocument/2006/relationships" xmlns:m="http://schemas.openxmlformats.org/officeDocument/2006/math" xmlns:v="urn:schemas-microsoft-com:vml" xmlns:wp14="http://schemas.microsoft.com/office/word/2010/wordprocessingDrawing" xmlns:wp="http://schemas.openxmlformats.org/drawingml/2006/wordprocessingDrawing" xmlns:w10="urn:schemas-microsoft-com:office:word" xmlns:w="http://schemas.openxmlformats.org/wordprocessingml/2006/main" xmlns:w14="http://schemas.microsoft.com/office/word/2010/wordml" xmlns:w15="http://schemas.microsoft.com/office/word/2012/wordml" xmlns:w16cex="http://schemas.microsoft.com/office/word/2018/wordml/cex" xmlns:w16cid="http://schemas.microsoft.com/office/word/2016/wordml/cid" xmlns:w16="http://schemas.microsoft.com/office/word/2018/wordml" xmlns:w16du="http://schemas.microsoft.com/office/word/2023/wordml/word16du" xmlns:w16sdtdh="http://schemas.microsoft.com/office/word/2020/wordml/sdtdatahash" xmlns:w16se="http://schemas.microsoft.com/office/word/2015/wordml/symex" xmlns:wpg="http://schemas.microsoft.com/office/word/2010/wordprocessingGroup" xmlns:wpi="http://schemas.microsoft.com/office/word/2010/wordprocessingInk" xmlns:wne="http://schemas.microsoft.com/office/word/2006/wordml" xmlns:wps="http://schemas.microsoft.com/office/word/2010/wordprocessingShape" mc:Ignorable="w14 w15 w16se w16cid w16 w16cex w16sdtdh w16du wp14">
+<w:ftr xmlns:wpc="http://schemas.microsoft.com/office/word/2010/wordprocessingCanvas" xmlns:mc="http://schemas.openxmlformats.org/markup-compatibility/2006" xmlns:o="urn:schemas-microsoft-com:office:office" xmlns:r="http://schemas.openxmlformats.org/officeDocument/2006/relationships" xmlns:m="http://schemas.openxmlformats.org/officeDocument/2006/math" xmlns:v="urn:schemas-microsoft-com:vml" xmlns:wp14="http://schemas.microsoft.com/office/word/2010/wordprocessingDrawing" xmlns:wp="http://schemas.openxmlformats.org/drawingml/2006/wordprocessingDrawing" xmlns:w10="urn:schemas-microsoft-com:office:word" xmlns:w="http://schemas.openxmlformats.org/wordprocessingml/2006/main" xmlns:w14="http://schemas.microsoft.com/office/word/2010/wordml" xmlns:w15="http://schemas.microsoft.com/office/word/2012/wordml" xmlns:wpg="http://schemas.microsoft.com/office/word/2010/wordprocessingGroup" xmlns:wpi="http://schemas.microsoft.com/office/word/2010/wordprocessingInk" xmlns:wne="http://schemas.microsoft.com/office/word/2006/wordml" xmlns:wps="http://schemas.microsoft.com/office/word/2010/wordprocessingShape" xmlns:wpsCustomData="http://www.wps.cn/officeDocument/2013/wpsCustomData" mc:Ignorable="w14 w15 wp14">
   <w:p>
     <w:pPr>
-      <w:pStyle w:val="BodyText"/>
+      <w:pStyle w:val="5"/>
       <w:spacing w:line="14" w:lineRule="auto"/>
       <w:rPr>
         <w:sz w:val="20"/>
       </w:rPr>
     </w:pPr>
     <w:r>
-      <w:pict w14:anchorId="7E2D2217">
-        <v:shapetype id="_x0000_t202" coordsize="21600,21600" o:spt="202" path="m,l,21600r21600,l21600,xe">
-          <v:stroke joinstyle="miter"/>
-          <v:path gradientshapeok="t" o:connecttype="rect"/>
-        </v:shapetype>
-        <v:shape id="docshape2" o:spid="_x0000_s1025" type="#_x0000_t202" style="position:absolute;margin-left:46.35pt;margin-top:513pt;width:527.65pt;height:113.1pt;z-index:15728640;mso-position-horizontal-relative:page;mso-position-vertical-relative:page" filled="f" stroked="f">
-          <v:textbox inset="0,0,0,0">
+      <w:pict>
+        <v:shape id="docshape2" o:spid="_x0000_s1025" o:spt="202" type="#_x0000_t202" style="position:absolute;left:0pt;margin-left:46.35pt;margin-top:513pt;height:113.1pt;width:527.65pt;mso-position-horizontal-relative:page;mso-position-vertical-relative:page;z-index:251659264;mso-width-relative:page;mso-height-relative:page;" filled="f" stroked="f" coordsize="21600,21600">
+          <v:path/>
+          <v:fill on="f" focussize="0,0"/>
+          <v:stroke on="f" joinstyle="miter"/>
+          <v:imagedata o:title=""/>
+          <o:lock v:ext="edit"/>
+          <v:textbox inset="0mm,0mm,0mm,0mm">
             <w:txbxContent>
               <w:tbl>
                 <w:tblPr>
-                  <w:tblStyle w:val="TableGrid"/>
+                  <w:tblStyle w:val="9"/>
                   <w:tblW w:w="0" w:type="auto"/>
-                  <w:tblLook w:val="04A0" w:firstRow="1" w:lastRow="0" w:firstColumn="1" w:lastColumn="0" w:noHBand="0" w:noVBand="1"/>
+                  <w:tblInd w:w="0" w:type="dxa"/>
+                  <w:tblBorders>
+                    <w:top w:val="single" w:color="000000" w:themeColor="text1" w:sz="4" w:space="0"/>
+                    <w:left w:val="single" w:color="000000" w:themeColor="text1" w:sz="4" w:space="0"/>
+                    <w:bottom w:val="single" w:color="000000" w:themeColor="text1" w:sz="4" w:space="0"/>
+                    <w:right w:val="single" w:color="000000" w:themeColor="text1" w:sz="4" w:space="0"/>
+                    <w:insideH w:val="single" w:color="000000" w:themeColor="text1" w:sz="4" w:space="0"/>
+                    <w:insideV w:val="single" w:color="000000" w:themeColor="text1" w:sz="4" w:space="0"/>
+                  </w:tblBorders>
+                  <w:tblLayout w:type="autofit"/>
+                  <w:tblCellMar>
+                    <w:top w:w="0" w:type="dxa"/>
+                    <w:left w:w="108" w:type="dxa"/>
+                    <w:bottom w:w="0" w:type="dxa"/>
+                    <w:right w:w="108" w:type="dxa"/>
+                  </w:tblCellMar>
                 </w:tblPr>
                 <w:tblGrid>
                   <w:gridCol w:w="1720"/>
@@ -456,6 +482,22 @@
                   <w:gridCol w:w="1721"/>
                 </w:tblGrid>
                 <w:tr>
+                  <w:tblPrEx>
+                    <w:tblBorders>
+                      <w:top w:val="single" w:color="000000" w:themeColor="text1" w:sz="4" w:space="0"/>
+                      <w:left w:val="single" w:color="000000" w:themeColor="text1" w:sz="4" w:space="0"/>
+                      <w:bottom w:val="single" w:color="000000" w:themeColor="text1" w:sz="4" w:space="0"/>
+                      <w:right w:val="single" w:color="000000" w:themeColor="text1" w:sz="4" w:space="0"/>
+                      <w:insideH w:val="single" w:color="000000" w:themeColor="text1" w:sz="4" w:space="0"/>
+                      <w:insideV w:val="single" w:color="000000" w:themeColor="text1" w:sz="4" w:space="0"/>
+                    </w:tblBorders>
+                    <w:tblCellMar>
+                      <w:top w:w="0" w:type="dxa"/>
+                      <w:left w:w="108" w:type="dxa"/>
+                      <w:bottom w:w="0" w:type="dxa"/>
+                      <w:right w:w="108" w:type="dxa"/>
+                    </w:tblCellMar>
+                  </w:tblPrEx>
                   <w:tc>
                     <w:tcPr>
                       <w:tcW w:w="1720" w:type="dxa"/>
@@ -479,7 +521,7 @@
                     </w:p>
                     <w:p>
                       <w:pPr>
-                        <w:pStyle w:val="BodyText"/>
+                        <w:pStyle w:val="5"/>
                       </w:pPr>
                     </w:p>
                   </w:tc>
@@ -489,12 +531,12 @@
                     </w:tcPr>
                     <w:p>
                       <w:pPr>
-                        <w:pStyle w:val="BodyText"/>
-                      </w:pPr>
-                    </w:p>
-                    <w:p>
-                      <w:pPr>
-                        <w:pStyle w:val="BodyText"/>
+                        <w:pStyle w:val="5"/>
+                      </w:pPr>
+                    </w:p>
+                    <w:p>
+                      <w:pPr>
+                        <w:pStyle w:val="5"/>
                         <w:rPr>
                           <w:b/>
                         </w:rPr>
@@ -513,12 +555,12 @@
                     </w:tcPr>
                     <w:p>
                       <w:pPr>
-                        <w:pStyle w:val="BodyText"/>
-                      </w:pPr>
-                    </w:p>
-                    <w:p>
-                      <w:pPr>
-                        <w:pStyle w:val="BodyText"/>
+                        <w:pStyle w:val="5"/>
+                      </w:pPr>
+                    </w:p>
+                    <w:p>
+                      <w:pPr>
+                        <w:pStyle w:val="5"/>
                         <w:rPr>
                           <w:b/>
                         </w:rPr>
@@ -537,18 +579,15 @@
                     </w:tcPr>
                     <w:p>
                       <w:pPr>
-                        <w:pStyle w:val="BodyText"/>
-                      </w:pPr>
-                    </w:p>
-                    <w:p>
-                      <w:pPr>
-                        <w:pStyle w:val="BodyText"/>
+                        <w:pStyle w:val="5"/>
+                      </w:pPr>
+                    </w:p>
+                    <w:p>
+                      <w:pPr>
+                        <w:pStyle w:val="5"/>
                       </w:pPr>
                       <w:r>
-                        <w:t xml:space="preserve">    </w:t>
-                      </w:r>
-                      <w:r>
-                        <w:t>But</w:t>
+                        <w:t xml:space="preserve">    But</w:t>
                       </w:r>
                     </w:p>
                   </w:tc>
@@ -558,12 +597,12 @@
                     </w:tcPr>
                     <w:p>
                       <w:pPr>
-                        <w:pStyle w:val="BodyText"/>
-                      </w:pPr>
-                    </w:p>
-                    <w:p>
-                      <w:pPr>
-                        <w:pStyle w:val="BodyText"/>
+                        <w:pStyle w:val="5"/>
+                      </w:pPr>
+                    </w:p>
+                    <w:p>
+                      <w:pPr>
+                        <w:pStyle w:val="5"/>
                         <w:rPr>
                           <w:b/>
                         </w:rPr>
@@ -582,12 +621,12 @@
                     </w:tcPr>
                     <w:p>
                       <w:pPr>
-                        <w:pStyle w:val="BodyText"/>
-                      </w:pPr>
-                    </w:p>
-                    <w:p>
-                      <w:pPr>
-                        <w:pStyle w:val="BodyText"/>
+                        <w:pStyle w:val="5"/>
+                      </w:pPr>
+                    </w:p>
+                    <w:p>
+                      <w:pPr>
+                        <w:pStyle w:val="5"/>
                         <w:rPr>
                           <w:b/>
                         </w:rPr>
@@ -602,23 +641,39 @@
                   </w:tc>
                 </w:tr>
                 <w:tr>
+                  <w:tblPrEx>
+                    <w:tblBorders>
+                      <w:top w:val="single" w:color="000000" w:themeColor="text1" w:sz="4" w:space="0"/>
+                      <w:left w:val="single" w:color="000000" w:themeColor="text1" w:sz="4" w:space="0"/>
+                      <w:bottom w:val="single" w:color="000000" w:themeColor="text1" w:sz="4" w:space="0"/>
+                      <w:right w:val="single" w:color="000000" w:themeColor="text1" w:sz="4" w:space="0"/>
+                      <w:insideH w:val="single" w:color="000000" w:themeColor="text1" w:sz="4" w:space="0"/>
+                      <w:insideV w:val="single" w:color="000000" w:themeColor="text1" w:sz="4" w:space="0"/>
+                    </w:tblBorders>
+                    <w:tblCellMar>
+                      <w:top w:w="0" w:type="dxa"/>
+                      <w:left w:w="108" w:type="dxa"/>
+                      <w:bottom w:w="0" w:type="dxa"/>
+                      <w:right w:w="108" w:type="dxa"/>
+                    </w:tblCellMar>
+                  </w:tblPrEx>
                   <w:tc>
                     <w:tcPr>
                       <w:tcW w:w="1720" w:type="dxa"/>
                     </w:tcPr>
                     <w:p>
                       <w:pPr>
-                        <w:pStyle w:val="BodyText"/>
-                      </w:pPr>
-                    </w:p>
-                    <w:p>
-                      <w:pPr>
-                        <w:pStyle w:val="BodyText"/>
-                      </w:pPr>
-                    </w:p>
-                    <w:p>
-                      <w:pPr>
-                        <w:pStyle w:val="BodyText"/>
+                        <w:pStyle w:val="5"/>
+                      </w:pPr>
+                    </w:p>
+                    <w:p>
+                      <w:pPr>
+                        <w:pStyle w:val="5"/>
+                      </w:pPr>
+                    </w:p>
+                    <w:p>
+                      <w:pPr>
+                        <w:pStyle w:val="5"/>
                       </w:pPr>
                       <w:r>
                         <w:t>PS-1</w:t>
@@ -631,7 +686,7 @@
                     </w:tcPr>
                     <w:p>
                       <w:pPr>
-                        <w:pStyle w:val="BodyText"/>
+                        <w:pStyle w:val="5"/>
                       </w:pPr>
                       <w:r>
                         <w:t>A passenger booking a flight</w:t>
@@ -644,12 +699,12 @@
                     </w:tcPr>
                     <w:p>
                       <w:pPr>
-                        <w:pStyle w:val="BodyText"/>
-                      </w:pPr>
-                    </w:p>
-                    <w:p>
-                      <w:pPr>
-                        <w:pStyle w:val="BodyText"/>
+                        <w:pStyle w:val="5"/>
+                      </w:pPr>
+                    </w:p>
+                    <w:p>
+                      <w:pPr>
+                        <w:pStyle w:val="5"/>
                       </w:pPr>
                       <w:r>
                         <w:t>Ensure my flight departs on time</w:t>
@@ -662,12 +717,12 @@
                     </w:tcPr>
                     <w:p>
                       <w:pPr>
-                        <w:pStyle w:val="BodyText"/>
-                      </w:pPr>
-                    </w:p>
-                    <w:p>
-                      <w:pPr>
-                        <w:pStyle w:val="BodyText"/>
+                        <w:pStyle w:val="5"/>
+                      </w:pPr>
+                    </w:p>
+                    <w:p>
+                      <w:pPr>
+                        <w:pStyle w:val="5"/>
                       </w:pPr>
                       <w:r>
                         <w:t>Delays are unpredictable</w:t>
@@ -675,17 +730,17 @@
                     </w:p>
                     <w:p>
                       <w:pPr>
-                        <w:pStyle w:val="BodyText"/>
-                      </w:pPr>
-                    </w:p>
-                    <w:p>
-                      <w:pPr>
-                        <w:pStyle w:val="BodyText"/>
-                      </w:pPr>
-                    </w:p>
-                    <w:p>
-                      <w:pPr>
-                        <w:pStyle w:val="BodyText"/>
+                        <w:pStyle w:val="5"/>
+                      </w:pPr>
+                    </w:p>
+                    <w:p>
+                      <w:pPr>
+                        <w:pStyle w:val="5"/>
+                      </w:pPr>
+                    </w:p>
+                    <w:p>
+                      <w:pPr>
+                        <w:pStyle w:val="5"/>
                       </w:pPr>
                     </w:p>
                   </w:tc>
@@ -695,7 +750,7 @@
                     </w:tcPr>
                     <w:p>
                       <w:pPr>
-                        <w:pStyle w:val="BodyText"/>
+                        <w:pStyle w:val="5"/>
                       </w:pPr>
                       <w:r>
                         <w:t>Factors like weather, air traffic, and mechanical issues</w:t>
@@ -708,7 +763,7 @@
                     </w:tcPr>
                     <w:p>
                       <w:pPr>
-                        <w:pStyle w:val="BodyText"/>
+                        <w:pStyle w:val="5"/>
                       </w:pPr>
                       <w:r>
                         <w:t>Anxious about potential disruptions to my travel plans</w:t>
@@ -719,12 +774,11 @@
               </w:tbl>
               <w:p>
                 <w:pPr>
-                  <w:pStyle w:val="BodyText"/>
+                  <w:pStyle w:val="5"/>
                 </w:pPr>
               </w:p>
             </w:txbxContent>
           </v:textbox>
-          <w10:wrap anchorx="page" anchory="page"/>
         </v:shape>
       </w:pict>
     </w:r>
@@ -732,41 +786,19 @@
 </w:ftr>
 </file>
 
-<file path=word/footnotes.xml><?xml version="1.0" encoding="utf-8"?>
-<w:footnotes xmlns:wpc="http://schemas.microsoft.com/office/word/2010/wordprocessingCanvas" xmlns:cx="http://schemas.microsoft.com/office/drawing/2014/chartex" xmlns:cx1="http://schemas.microsoft.com/office/drawing/2015/9/8/chartex" xmlns:cx2="http://schemas.microsoft.com/office/drawing/2015/10/21/chartex" xmlns:cx3="http://schemas.microsoft.com/office/drawing/2016/5/9/chartex" xmlns:cx4="http://schemas.microsoft.com/office/drawing/2016/5/10/chartex" xmlns:cx5="http://schemas.microsoft.com/office/drawing/2016/5/11/chartex" xmlns:cx6="http://schemas.microsoft.com/office/drawing/2016/5/12/chartex" xmlns:cx7="http://schemas.microsoft.com/office/drawing/2016/5/13/chartex" xmlns:cx8="http://schemas.microsoft.com/office/drawing/2016/5/14/chartex" xmlns:mc="http://schemas.openxmlformats.org/markup-compatibility/2006" xmlns:aink="http://schemas.microsoft.com/office/drawing/2016/ink" xmlns:am3d="http://schemas.microsoft.com/office/drawing/2017/model3d" xmlns:o="urn:schemas-microsoft-com:office:office" xmlns:oel="http://schemas.microsoft.com/office/2019/extlst" xmlns:r="http://schemas.openxmlformats.org/officeDocument/2006/relationships" xmlns:m="http://schemas.openxmlformats.org/officeDocument/2006/math" xmlns:v="urn:schemas-microsoft-com:vml" xmlns:wp14="http://schemas.microsoft.com/office/word/2010/wordprocessingDrawing" xmlns:wp="http://schemas.openxmlformats.org/drawingml/2006/wordprocessingDrawing" xmlns:w10="urn:schemas-microsoft-com:office:word" xmlns:w="http://schemas.openxmlformats.org/wordprocessingml/2006/main" xmlns:w14="http://schemas.microsoft.com/office/word/2010/wordml" xmlns:w15="http://schemas.microsoft.com/office/word/2012/wordml" xmlns:w16cex="http://schemas.microsoft.com/office/word/2018/wordml/cex" xmlns:w16cid="http://schemas.microsoft.com/office/word/2016/wordml/cid" xmlns:w16="http://schemas.microsoft.com/office/word/2018/wordml" xmlns:w16du="http://schemas.microsoft.com/office/word/2023/wordml/word16du" xmlns:w16sdtdh="http://schemas.microsoft.com/office/word/2020/wordml/sdtdatahash" xmlns:w16se="http://schemas.microsoft.com/office/word/2015/wordml/symex" xmlns:wpg="http://schemas.microsoft.com/office/word/2010/wordprocessingGroup" xmlns:wpi="http://schemas.microsoft.com/office/word/2010/wordprocessingInk" xmlns:wne="http://schemas.microsoft.com/office/word/2006/wordml" xmlns:wps="http://schemas.microsoft.com/office/word/2010/wordprocessingShape" mc:Ignorable="w14 w15 w16se w16cid w16 w16cex w16sdtdh w16du wp14">
-  <w:footnote w:type="separator" w:id="-1">
-    <w:p>
-      <w:r>
-        <w:separator/>
-      </w:r>
-    </w:p>
-  </w:footnote>
-  <w:footnote w:type="continuationSeparator" w:id="0">
-    <w:p>
-      <w:r>
-        <w:continuationSeparator/>
-      </w:r>
-    </w:p>
-  </w:footnote>
-</w:footnotes>
-</file>
-
 <file path=word/header1.xml><?xml version="1.0" encoding="utf-8"?>
-<w:hdr xmlns:wpc="http://schemas.microsoft.com/office/word/2010/wordprocessingCanvas" xmlns:cx="http://schemas.microsoft.com/office/drawing/2014/chartex" xmlns:cx1="http://schemas.microsoft.com/office/drawing/2015/9/8/chartex" xmlns:cx2="http://schemas.microsoft.com/office/drawing/2015/10/21/chartex" xmlns:cx3="http://schemas.microsoft.com/office/drawing/2016/5/9/chartex" xmlns:cx4="http://schemas.microsoft.com/office/drawing/2016/5/10/chartex" xmlns:cx5="http://schemas.microsoft.com/office/drawing/2016/5/11/chartex" xmlns:cx6="http://schemas.microsoft.com/office/drawing/2016/5/12/chartex" xmlns:cx7="http://schemas.microsoft.com/office/drawing/2016/5/13/chartex" xmlns:cx8="http://schemas.microsoft.com/office/drawing/2016/5/14/chartex" xmlns:mc="http://schemas.openxmlformats.org/markup-compatibility/2006" xmlns:aink="http://schemas.microsoft.com/office/drawing/2016/ink" xmlns:am3d="http://schemas.microsoft.com/office/drawing/2017/model3d" xmlns:o="urn:schemas-microsoft-com:office:office" xmlns:oel="http://schemas.microsoft.com/office/2019/extlst" xmlns:r="http://schemas.openxmlformats.org/officeDocument/2006/relationships" xmlns:m="http://schemas.openxmlformats.org/officeDocument/2006/math" xmlns:v="urn:schemas-microsoft-com:vml" xmlns:wp14="http://schemas.microsoft.com/office/word/2010/wordprocessingDrawing" xmlns:wp="http://schemas.openxmlformats.org/drawingml/2006/wordprocessingDrawing" xmlns:w10="urn:schemas-microsoft-com:office:word" xmlns:w="http://schemas.openxmlformats.org/wordprocessingml/2006/main" xmlns:w14="http://schemas.microsoft.com/office/word/2010/wordml" xmlns:w15="http://schemas.microsoft.com/office/word/2012/wordml" xmlns:w16cex="http://schemas.microsoft.com/office/word/2018/wordml/cex" xmlns:w16cid="http://schemas.microsoft.com/office/word/2016/wordml/cid" xmlns:w16="http://schemas.microsoft.com/office/word/2018/wordml" xmlns:w16du="http://schemas.microsoft.com/office/word/2023/wordml/word16du" xmlns:w16sdtdh="http://schemas.microsoft.com/office/word/2020/wordml/sdtdatahash" xmlns:w16se="http://schemas.microsoft.com/office/word/2015/wordml/symex" xmlns:wpg="http://schemas.microsoft.com/office/word/2010/wordprocessingGroup" xmlns:wpi="http://schemas.microsoft.com/office/word/2010/wordprocessingInk" xmlns:wne="http://schemas.microsoft.com/office/word/2006/wordml" xmlns:wps="http://schemas.microsoft.com/office/word/2010/wordprocessingShape" mc:Ignorable="w14 w15 w16se w16cid w16 w16cex w16sdtdh w16du wp14">
+<w:hdr xmlns:wpc="http://schemas.microsoft.com/office/word/2010/wordprocessingCanvas" xmlns:mc="http://schemas.openxmlformats.org/markup-compatibility/2006" xmlns:o="urn:schemas-microsoft-com:office:office" xmlns:r="http://schemas.openxmlformats.org/officeDocument/2006/relationships" xmlns:m="http://schemas.openxmlformats.org/officeDocument/2006/math" xmlns:v="urn:schemas-microsoft-com:vml" xmlns:wp14="http://schemas.microsoft.com/office/word/2010/wordprocessingDrawing" xmlns:wp="http://schemas.openxmlformats.org/drawingml/2006/wordprocessingDrawing" xmlns:w10="urn:schemas-microsoft-com:office:word" xmlns:w="http://schemas.openxmlformats.org/wordprocessingml/2006/main" xmlns:w14="http://schemas.microsoft.com/office/word/2010/wordml" xmlns:w15="http://schemas.microsoft.com/office/word/2012/wordml" xmlns:wpg="http://schemas.microsoft.com/office/word/2010/wordprocessingGroup" xmlns:wpi="http://schemas.microsoft.com/office/word/2010/wordprocessingInk" xmlns:wne="http://schemas.microsoft.com/office/word/2006/wordml" xmlns:wps="http://schemas.microsoft.com/office/word/2010/wordprocessingShape" xmlns:wpsCustomData="http://www.wps.cn/officeDocument/2013/wpsCustomData" mc:Ignorable="w14 w15 wp14">
   <w:p>
     <w:pPr>
-      <w:pStyle w:val="BodyText"/>
+      <w:pStyle w:val="5"/>
       <w:spacing w:line="14" w:lineRule="auto"/>
       <w:rPr>
         <w:sz w:val="20"/>
       </w:rPr>
     </w:pPr>
     <w:r>
-      <w:rPr>
-        <w:noProof/>
-      </w:rPr>
       <w:drawing>
-        <wp:anchor distT="0" distB="0" distL="0" distR="0" simplePos="0" relativeHeight="487531008" behindDoc="1" locked="0" layoutInCell="1" allowOverlap="1" wp14:anchorId="6B698913" wp14:editId="4ABC9A0F">
+        <wp:anchor distT="0" distB="0" distL="0" distR="0" simplePos="0" relativeHeight="251660288" behindDoc="1" locked="0" layoutInCell="1" allowOverlap="1">
           <wp:simplePos x="0" y="0"/>
           <wp:positionH relativeFrom="page">
             <wp:posOffset>447675</wp:posOffset>
@@ -774,13 +806,11 @@
           <wp:positionV relativeFrom="page">
             <wp:posOffset>0</wp:posOffset>
           </wp:positionV>
-          <wp:extent cx="1809750" cy="683894"/>
+          <wp:extent cx="1809750" cy="683895"/>
           <wp:effectExtent l="0" t="0" r="0" b="0"/>
           <wp:wrapNone/>
           <wp:docPr id="1" name="Image 1"/>
-          <wp:cNvGraphicFramePr>
-            <a:graphicFrameLocks xmlns:a="http://schemas.openxmlformats.org/drawingml/2006/main"/>
-          </wp:cNvGraphicFramePr>
+          <wp:cNvGraphicFramePr/>
           <a:graphic xmlns:a="http://schemas.openxmlformats.org/drawingml/2006/main">
             <a:graphicData uri="http://schemas.openxmlformats.org/drawingml/2006/picture">
               <pic:pic xmlns:pic="http://schemas.openxmlformats.org/drawingml/2006/picture">
@@ -810,25 +840,20 @@
       </w:drawing>
     </w:r>
     <w:r>
-      <w:rPr>
-        <w:noProof/>
-      </w:rPr>
       <w:drawing>
-        <wp:anchor distT="0" distB="0" distL="0" distR="0" simplePos="0" relativeHeight="487531520" behindDoc="1" locked="0" layoutInCell="1" allowOverlap="1" wp14:anchorId="406F0A8A" wp14:editId="7EF428D8">
+        <wp:anchor distT="0" distB="0" distL="0" distR="0" simplePos="0" relativeHeight="251661312" behindDoc="1" locked="0" layoutInCell="1" allowOverlap="1">
           <wp:simplePos x="0" y="0"/>
           <wp:positionH relativeFrom="page">
             <wp:posOffset>6124575</wp:posOffset>
           </wp:positionH>
           <wp:positionV relativeFrom="page">
-            <wp:posOffset>188594</wp:posOffset>
+            <wp:posOffset>187960</wp:posOffset>
           </wp:positionV>
-          <wp:extent cx="1076325" cy="295274"/>
+          <wp:extent cx="1076325" cy="295275"/>
           <wp:effectExtent l="0" t="0" r="0" b="0"/>
           <wp:wrapNone/>
           <wp:docPr id="2" name="Image 2"/>
-          <wp:cNvGraphicFramePr>
-            <a:graphicFrameLocks xmlns:a="http://schemas.openxmlformats.org/drawingml/2006/main"/>
-          </wp:cNvGraphicFramePr>
+          <wp:cNvGraphicFramePr/>
           <a:graphic xmlns:a="http://schemas.openxmlformats.org/drawingml/2006/main">
             <a:graphicData uri="http://schemas.openxmlformats.org/drawingml/2006/picture">
               <pic:pic xmlns:pic="http://schemas.openxmlformats.org/drawingml/2006/picture">
@@ -858,13 +883,14 @@
       </w:drawing>
     </w:r>
     <w:r>
-      <w:pict w14:anchorId="77CFE911">
-        <v:shapetype id="_x0000_t202" coordsize="21600,21600" o:spt="202" path="m,l,21600r21600,l21600,xe">
-          <v:stroke joinstyle="miter"/>
-          <v:path gradientshapeok="t" o:connecttype="rect"/>
-        </v:shapetype>
-        <v:shape id="docshape1" o:spid="_x0000_s1026" type="#_x0000_t202" style="position:absolute;margin-left:181.9pt;margin-top:71.6pt;width:248.25pt;height:17.55pt;z-index:-15784448;mso-position-horizontal-relative:page;mso-position-vertical-relative:page" filled="f" stroked="f">
-          <v:textbox inset="0,0,0,0">
+      <w:pict>
+        <v:shape id="docshape1" o:spid="_x0000_s1026" o:spt="202" type="#_x0000_t202" style="position:absolute;left:0pt;margin-left:181.9pt;margin-top:71.6pt;height:17.55pt;width:248.25pt;mso-position-horizontal-relative:page;mso-position-vertical-relative:page;z-index:-251655168;mso-width-relative:page;mso-height-relative:page;" filled="f" stroked="f" coordsize="21600,21600">
+          <v:path/>
+          <v:fill on="f" focussize="0,0"/>
+          <v:stroke on="f" joinstyle="miter"/>
+          <v:imagedata o:title=""/>
+          <o:lock v:ext="edit"/>
+          <v:textbox inset="0mm,0mm,0mm,0mm">
             <w:txbxContent>
               <w:p>
                 <w:pPr>
@@ -880,56 +906,7 @@
                     <w:b/>
                     <w:sz w:val="28"/>
                   </w:rPr>
-                  <w:t>Project</w:t>
-                </w:r>
-                <w:r>
-                  <w:rPr>
-                    <w:b/>
-                    <w:sz w:val="28"/>
-                  </w:rPr>
-                  <w:t xml:space="preserve"> </w:t>
-                </w:r>
-                <w:r>
-                  <w:rPr>
-                    <w:b/>
-                    <w:sz w:val="28"/>
-                  </w:rPr>
-                  <w:t>Initialization</w:t>
-                </w:r>
-                <w:r>
-                  <w:rPr>
-                    <w:b/>
-                    <w:sz w:val="28"/>
-                  </w:rPr>
-                  <w:t xml:space="preserve"> </w:t>
-                </w:r>
-                <w:r>
-                  <w:rPr>
-                    <w:b/>
-                    <w:sz w:val="28"/>
-                  </w:rPr>
-                  <w:t>and</w:t>
-                </w:r>
-                <w:r>
-                  <w:rPr>
-                    <w:b/>
-                    <w:sz w:val="28"/>
-                  </w:rPr>
-                  <w:t xml:space="preserve"> </w:t>
-                </w:r>
-                <w:r>
-                  <w:rPr>
-                    <w:b/>
-                    <w:sz w:val="28"/>
-                  </w:rPr>
-                  <w:t>Planning</w:t>
-                </w:r>
-                <w:r>
-                  <w:rPr>
-                    <w:b/>
-                    <w:sz w:val="28"/>
-                  </w:rPr>
-                  <w:t xml:space="preserve"> </w:t>
+                  <w:t xml:space="preserve">Project Initialization and Planning </w:t>
                 </w:r>
                 <w:r>
                   <w:rPr>
@@ -942,7 +919,6 @@
               </w:p>
             </w:txbxContent>
           </v:textbox>
-          <w10:wrap anchorx="page" anchory="page"/>
         </v:shape>
       </w:pict>
     </w:r>
@@ -957,418 +933,288 @@
 </file>
 
 <file path=word/styles.xml><?xml version="1.0" encoding="utf-8"?>
-<w:styles xmlns:mc="http://schemas.openxmlformats.org/markup-compatibility/2006" xmlns:r="http://schemas.openxmlformats.org/officeDocument/2006/relationships" xmlns:w="http://schemas.openxmlformats.org/wordprocessingml/2006/main" xmlns:w14="http://schemas.microsoft.com/office/word/2010/wordml" xmlns:w15="http://schemas.microsoft.com/office/word/2012/wordml" xmlns:w16cex="http://schemas.microsoft.com/office/word/2018/wordml/cex" xmlns:w16cid="http://schemas.microsoft.com/office/word/2016/wordml/cid" xmlns:w16="http://schemas.microsoft.com/office/word/2018/wordml" xmlns:w16du="http://schemas.microsoft.com/office/word/2023/wordml/word16du" xmlns:w16sdtdh="http://schemas.microsoft.com/office/word/2020/wordml/sdtdatahash" xmlns:w16se="http://schemas.microsoft.com/office/word/2015/wordml/symex" mc:Ignorable="w14 w15 w16se w16cid w16 w16cex w16sdtdh w16du">
+<w:styles xmlns:mc="http://schemas.openxmlformats.org/markup-compatibility/2006" xmlns:o="urn:schemas-microsoft-com:office:office" xmlns:r="http://schemas.openxmlformats.org/officeDocument/2006/relationships" xmlns:m="http://schemas.openxmlformats.org/officeDocument/2006/math" xmlns:v="urn:schemas-microsoft-com:vml" xmlns:w="http://schemas.openxmlformats.org/wordprocessingml/2006/main" xmlns:w14="http://schemas.microsoft.com/office/word/2010/wordml" xmlns:w10="urn:schemas-microsoft-com:office:word" xmlns:sl="http://schemas.openxmlformats.org/schemaLibrary/2006/main" xmlns:wpsCustomData="http://www.wps.cn/officeDocument/2013/wpsCustomData" mc:Ignorable="w14">
   <w:docDefaults>
     <w:rPrDefault>
       <w:rPr>
-        <w:rFonts w:asciiTheme="minorHAnsi" w:eastAsiaTheme="minorHAnsi" w:hAnsiTheme="minorHAnsi" w:cstheme="minorBidi"/>
-        <w:sz w:val="22"/>
-        <w:szCs w:val="22"/>
-        <w:lang w:val="en-US" w:eastAsia="en-US" w:bidi="ar-SA"/>
+        <w:rFonts w:asciiTheme="minorHAnsi" w:hAnsiTheme="minorHAnsi" w:eastAsiaTheme="minorHAnsi" w:cstheme="minorBidi"/>
       </w:rPr>
     </w:rPrDefault>
-    <w:pPrDefault>
-      <w:pPr>
-        <w:widowControl w:val="0"/>
-        <w:autoSpaceDE w:val="0"/>
-        <w:autoSpaceDN w:val="0"/>
-      </w:pPr>
-    </w:pPrDefault>
+    <w:pPrDefault/>
   </w:docDefaults>
-  <w:latentStyles w:defLockedState="0" w:defUIPriority="99" w:defSemiHidden="0" w:defUnhideWhenUsed="0" w:defQFormat="0" w:count="376">
-    <w:lsdException w:name="Normal" w:uiPriority="0" w:qFormat="1"/>
-    <w:lsdException w:name="heading 1" w:uiPriority="9" w:qFormat="1"/>
-    <w:lsdException w:name="heading 2" w:semiHidden="1" w:uiPriority="9" w:unhideWhenUsed="1" w:qFormat="1"/>
-    <w:lsdException w:name="heading 3" w:semiHidden="1" w:uiPriority="9" w:unhideWhenUsed="1" w:qFormat="1"/>
-    <w:lsdException w:name="heading 4" w:semiHidden="1" w:uiPriority="9" w:unhideWhenUsed="1" w:qFormat="1"/>
-    <w:lsdException w:name="heading 5" w:semiHidden="1" w:uiPriority="9" w:unhideWhenUsed="1" w:qFormat="1"/>
-    <w:lsdException w:name="heading 6" w:semiHidden="1" w:uiPriority="9" w:unhideWhenUsed="1" w:qFormat="1"/>
-    <w:lsdException w:name="heading 7" w:semiHidden="1" w:uiPriority="9" w:unhideWhenUsed="1" w:qFormat="1"/>
-    <w:lsdException w:name="heading 8" w:semiHidden="1" w:uiPriority="9" w:unhideWhenUsed="1" w:qFormat="1"/>
-    <w:lsdException w:name="heading 9" w:semiHidden="1" w:uiPriority="9" w:unhideWhenUsed="1" w:qFormat="1"/>
-    <w:lsdException w:name="index 1" w:semiHidden="1" w:unhideWhenUsed="1"/>
-    <w:lsdException w:name="index 2" w:semiHidden="1" w:unhideWhenUsed="1"/>
-    <w:lsdException w:name="index 3" w:semiHidden="1" w:unhideWhenUsed="1"/>
-    <w:lsdException w:name="index 4" w:semiHidden="1" w:unhideWhenUsed="1"/>
-    <w:lsdException w:name="index 5" w:semiHidden="1" w:unhideWhenUsed="1"/>
-    <w:lsdException w:name="index 6" w:semiHidden="1" w:unhideWhenUsed="1"/>
-    <w:lsdException w:name="index 7" w:semiHidden="1" w:unhideWhenUsed="1"/>
-    <w:lsdException w:name="index 8" w:semiHidden="1" w:unhideWhenUsed="1"/>
-    <w:lsdException w:name="index 9" w:semiHidden="1" w:unhideWhenUsed="1"/>
-    <w:lsdException w:name="toc 1" w:semiHidden="1" w:uiPriority="39" w:unhideWhenUsed="1"/>
-    <w:lsdException w:name="toc 2" w:semiHidden="1" w:uiPriority="39" w:unhideWhenUsed="1"/>
-    <w:lsdException w:name="toc 3" w:semiHidden="1" w:uiPriority="39" w:unhideWhenUsed="1"/>
-    <w:lsdException w:name="toc 4" w:semiHidden="1" w:uiPriority="39" w:unhideWhenUsed="1"/>
-    <w:lsdException w:name="toc 5" w:semiHidden="1" w:uiPriority="39" w:unhideWhenUsed="1"/>
-    <w:lsdException w:name="toc 6" w:semiHidden="1" w:uiPriority="39" w:unhideWhenUsed="1"/>
-    <w:lsdException w:name="toc 7" w:semiHidden="1" w:uiPriority="39" w:unhideWhenUsed="1"/>
-    <w:lsdException w:name="toc 8" w:semiHidden="1" w:uiPriority="39" w:unhideWhenUsed="1"/>
-    <w:lsdException w:name="toc 9" w:semiHidden="1" w:uiPriority="39" w:unhideWhenUsed="1"/>
-    <w:lsdException w:name="Normal Indent" w:semiHidden="1" w:unhideWhenUsed="1"/>
-    <w:lsdException w:name="footnote text" w:semiHidden="1" w:unhideWhenUsed="1"/>
-    <w:lsdException w:name="annotation text" w:semiHidden="1" w:unhideWhenUsed="1"/>
-    <w:lsdException w:name="header" w:semiHidden="1" w:unhideWhenUsed="1"/>
-    <w:lsdException w:name="footer" w:semiHidden="1" w:unhideWhenUsed="1"/>
-    <w:lsdException w:name="index heading" w:semiHidden="1" w:unhideWhenUsed="1"/>
-    <w:lsdException w:name="caption" w:semiHidden="1" w:uiPriority="35" w:unhideWhenUsed="1" w:qFormat="1"/>
-    <w:lsdException w:name="table of figures" w:semiHidden="1" w:unhideWhenUsed="1"/>
-    <w:lsdException w:name="envelope address" w:semiHidden="1" w:unhideWhenUsed="1"/>
-    <w:lsdException w:name="envelope return" w:semiHidden="1" w:unhideWhenUsed="1"/>
-    <w:lsdException w:name="footnote reference" w:semiHidden="1" w:unhideWhenUsed="1"/>
-    <w:lsdException w:name="annotation reference" w:semiHidden="1" w:unhideWhenUsed="1"/>
-    <w:lsdException w:name="line number" w:semiHidden="1" w:unhideWhenUsed="1"/>
-    <w:lsdException w:name="page number" w:semiHidden="1" w:unhideWhenUsed="1"/>
-    <w:lsdException w:name="endnote reference" w:semiHidden="1" w:unhideWhenUsed="1"/>
-    <w:lsdException w:name="endnote text" w:semiHidden="1" w:unhideWhenUsed="1"/>
-    <w:lsdException w:name="table of authorities" w:semiHidden="1" w:unhideWhenUsed="1"/>
-    <w:lsdException w:name="macro" w:semiHidden="1" w:unhideWhenUsed="1"/>
-    <w:lsdException w:name="toa heading" w:semiHidden="1" w:unhideWhenUsed="1"/>
-    <w:lsdException w:name="List" w:semiHidden="1" w:unhideWhenUsed="1"/>
-    <w:lsdException w:name="List Bullet" w:semiHidden="1" w:unhideWhenUsed="1"/>
-    <w:lsdException w:name="List Number" w:semiHidden="1" w:unhideWhenUsed="1"/>
-    <w:lsdException w:name="List 2" w:semiHidden="1" w:unhideWhenUsed="1"/>
-    <w:lsdException w:name="List 3" w:semiHidden="1" w:unhideWhenUsed="1"/>
-    <w:lsdException w:name="List 4" w:semiHidden="1" w:unhideWhenUsed="1"/>
-    <w:lsdException w:name="List 5" w:semiHidden="1" w:unhideWhenUsed="1"/>
-    <w:lsdException w:name="List Bullet 2" w:semiHidden="1" w:unhideWhenUsed="1"/>
-    <w:lsdException w:name="List Bullet 3" w:semiHidden="1" w:unhideWhenUsed="1"/>
-    <w:lsdException w:name="List Bullet 4" w:semiHidden="1" w:unhideWhenUsed="1"/>
-    <w:lsdException w:name="List Bullet 5" w:semiHidden="1" w:unhideWhenUsed="1"/>
-    <w:lsdException w:name="List Number 2" w:semiHidden="1" w:unhideWhenUsed="1"/>
-    <w:lsdException w:name="List Number 3" w:semiHidden="1" w:unhideWhenUsed="1"/>
-    <w:lsdException w:name="List Number 4" w:semiHidden="1" w:unhideWhenUsed="1"/>
-    <w:lsdException w:name="List Number 5" w:semiHidden="1" w:unhideWhenUsed="1"/>
-    <w:lsdException w:name="Title" w:uiPriority="10" w:qFormat="1"/>
-    <w:lsdException w:name="Closing" w:semiHidden="1" w:unhideWhenUsed="1"/>
-    <w:lsdException w:name="Signature" w:semiHidden="1" w:unhideWhenUsed="1"/>
-    <w:lsdException w:name="Default Paragraph Font" w:semiHidden="1" w:uiPriority="1" w:unhideWhenUsed="1"/>
-    <w:lsdException w:name="Body Text" w:semiHidden="1" w:unhideWhenUsed="1"/>
-    <w:lsdException w:name="Body Text Indent" w:semiHidden="1" w:unhideWhenUsed="1"/>
-    <w:lsdException w:name="List Continue" w:semiHidden="1" w:unhideWhenUsed="1"/>
-    <w:lsdException w:name="List Continue 2" w:semiHidden="1" w:unhideWhenUsed="1"/>
-    <w:lsdException w:name="List Continue 3" w:semiHidden="1" w:unhideWhenUsed="1"/>
-    <w:lsdException w:name="List Continue 4" w:semiHidden="1" w:unhideWhenUsed="1"/>
-    <w:lsdException w:name="List Continue 5" w:semiHidden="1" w:unhideWhenUsed="1"/>
-    <w:lsdException w:name="Message Header" w:semiHidden="1" w:unhideWhenUsed="1"/>
-    <w:lsdException w:name="Subtitle" w:uiPriority="11" w:qFormat="1"/>
-    <w:lsdException w:name="Salutation" w:semiHidden="1" w:unhideWhenUsed="1"/>
-    <w:lsdException w:name="Date" w:semiHidden="1" w:unhideWhenUsed="1"/>
-    <w:lsdException w:name="Body Text First Indent" w:semiHidden="1" w:unhideWhenUsed="1"/>
-    <w:lsdException w:name="Body Text First Indent 2" w:semiHidden="1" w:unhideWhenUsed="1"/>
-    <w:lsdException w:name="Note Heading" w:semiHidden="1" w:unhideWhenUsed="1"/>
-    <w:lsdException w:name="Body Text 2" w:semiHidden="1" w:unhideWhenUsed="1"/>
-    <w:lsdException w:name="Body Text 3" w:semiHidden="1" w:unhideWhenUsed="1"/>
-    <w:lsdException w:name="Body Text Indent 2" w:semiHidden="1" w:unhideWhenUsed="1"/>
-    <w:lsdException w:name="Body Text Indent 3" w:semiHidden="1" w:unhideWhenUsed="1"/>
-    <w:lsdException w:name="Block Text" w:semiHidden="1" w:unhideWhenUsed="1"/>
-    <w:lsdException w:name="Hyperlink" w:semiHidden="1" w:unhideWhenUsed="1"/>
-    <w:lsdException w:name="FollowedHyperlink" w:semiHidden="1" w:unhideWhenUsed="1"/>
-    <w:lsdException w:name="Strong" w:uiPriority="22" w:qFormat="1"/>
-    <w:lsdException w:name="Emphasis" w:uiPriority="20" w:qFormat="1"/>
-    <w:lsdException w:name="Document Map" w:semiHidden="1" w:unhideWhenUsed="1"/>
-    <w:lsdException w:name="Plain Text" w:semiHidden="1" w:unhideWhenUsed="1"/>
-    <w:lsdException w:name="E-mail Signature" w:semiHidden="1" w:unhideWhenUsed="1"/>
-    <w:lsdException w:name="HTML Top of Form" w:semiHidden="1" w:unhideWhenUsed="1"/>
-    <w:lsdException w:name="HTML Bottom of Form" w:semiHidden="1" w:unhideWhenUsed="1"/>
-    <w:lsdException w:name="Normal (Web)" w:semiHidden="1" w:unhideWhenUsed="1"/>
-    <w:lsdException w:name="HTML Acronym" w:semiHidden="1" w:unhideWhenUsed="1"/>
-    <w:lsdException w:name="HTML Address" w:semiHidden="1" w:unhideWhenUsed="1"/>
-    <w:lsdException w:name="HTML Cite" w:semiHidden="1" w:unhideWhenUsed="1"/>
-    <w:lsdException w:name="HTML Code" w:semiHidden="1" w:unhideWhenUsed="1"/>
-    <w:lsdException w:name="HTML Definition" w:semiHidden="1" w:unhideWhenUsed="1"/>
-    <w:lsdException w:name="HTML Keyboard" w:semiHidden="1" w:unhideWhenUsed="1"/>
-    <w:lsdException w:name="HTML Preformatted" w:semiHidden="1" w:unhideWhenUsed="1"/>
-    <w:lsdException w:name="HTML Sample" w:semiHidden="1" w:unhideWhenUsed="1"/>
-    <w:lsdException w:name="HTML Typewriter" w:semiHidden="1" w:unhideWhenUsed="1"/>
-    <w:lsdException w:name="HTML Variable" w:semiHidden="1" w:unhideWhenUsed="1"/>
-    <w:lsdException w:name="Normal Table" w:semiHidden="1" w:unhideWhenUsed="1"/>
-    <w:lsdException w:name="annotation subject" w:semiHidden="1" w:unhideWhenUsed="1"/>
-    <w:lsdException w:name="No List" w:semiHidden="1" w:unhideWhenUsed="1"/>
-    <w:lsdException w:name="Outline List 1" w:semiHidden="1" w:unhideWhenUsed="1"/>
-    <w:lsdException w:name="Outline List 2" w:semiHidden="1" w:unhideWhenUsed="1"/>
-    <w:lsdException w:name="Outline List 3" w:semiHidden="1" w:unhideWhenUsed="1"/>
-    <w:lsdException w:name="Table Simple 1" w:semiHidden="1" w:unhideWhenUsed="1"/>
-    <w:lsdException w:name="Table Simple 2" w:semiHidden="1" w:unhideWhenUsed="1"/>
-    <w:lsdException w:name="Table Simple 3" w:semiHidden="1" w:unhideWhenUsed="1"/>
-    <w:lsdException w:name="Table Classic 1" w:semiHidden="1" w:unhideWhenUsed="1"/>
-    <w:lsdException w:name="Table Classic 2" w:semiHidden="1" w:unhideWhenUsed="1"/>
-    <w:lsdException w:name="Table Classic 3" w:semiHidden="1" w:unhideWhenUsed="1"/>
-    <w:lsdException w:name="Table Classic 4" w:semiHidden="1" w:unhideWhenUsed="1"/>
-    <w:lsdException w:name="Table Colorful 1" w:semiHidden="1" w:unhideWhenUsed="1"/>
-    <w:lsdException w:name="Table Colorful 2" w:semiHidden="1" w:unhideWhenUsed="1"/>
-    <w:lsdException w:name="Table Colorful 3" w:semiHidden="1" w:unhideWhenUsed="1"/>
-    <w:lsdException w:name="Table Columns 1" w:semiHidden="1" w:unhideWhenUsed="1"/>
-    <w:lsdException w:name="Table Columns 2" w:semiHidden="1" w:unhideWhenUsed="1"/>
-    <w:lsdException w:name="Table Columns 3" w:semiHidden="1" w:unhideWhenUsed="1"/>
-    <w:lsdException w:name="Table Columns 4" w:semiHidden="1" w:unhideWhenUsed="1"/>
-    <w:lsdException w:name="Table Columns 5" w:semiHidden="1" w:unhideWhenUsed="1"/>
-    <w:lsdException w:name="Table Grid 1" w:semiHidden="1" w:unhideWhenUsed="1"/>
-    <w:lsdException w:name="Table Grid 2" w:semiHidden="1" w:unhideWhenUsed="1"/>
-    <w:lsdException w:name="Table Grid 3" w:semiHidden="1" w:unhideWhenUsed="1"/>
-    <w:lsdException w:name="Table Grid 4" w:semiHidden="1" w:unhideWhenUsed="1"/>
-    <w:lsdException w:name="Table Grid 5" w:semiHidden="1" w:unhideWhenUsed="1"/>
-    <w:lsdException w:name="Table Grid 6" w:semiHidden="1" w:unhideWhenUsed="1"/>
-    <w:lsdException w:name="Table Grid 7" w:semiHidden="1" w:unhideWhenUsed="1"/>
-    <w:lsdException w:name="Table Grid 8" w:semiHidden="1" w:unhideWhenUsed="1"/>
-    <w:lsdException w:name="Table List 1" w:semiHidden="1" w:unhideWhenUsed="1"/>
-    <w:lsdException w:name="Table List 2" w:semiHidden="1" w:unhideWhenUsed="1"/>
-    <w:lsdException w:name="Table List 3" w:semiHidden="1" w:unhideWhenUsed="1"/>
-    <w:lsdException w:name="Table List 4" w:semiHidden="1" w:unhideWhenUsed="1"/>
-    <w:lsdException w:name="Table List 5" w:semiHidden="1" w:unhideWhenUsed="1"/>
-    <w:lsdException w:name="Table List 6" w:semiHidden="1" w:unhideWhenUsed="1"/>
-    <w:lsdException w:name="Table List 7" w:semiHidden="1" w:unhideWhenUsed="1"/>
-    <w:lsdException w:name="Table List 8" w:semiHidden="1" w:unhideWhenUsed="1"/>
-    <w:lsdException w:name="Table 3D effects 1" w:semiHidden="1" w:unhideWhenUsed="1"/>
-    <w:lsdException w:name="Table 3D effects 2" w:semiHidden="1" w:unhideWhenUsed="1"/>
-    <w:lsdException w:name="Table 3D effects 3" w:semiHidden="1" w:unhideWhenUsed="1"/>
-    <w:lsdException w:name="Table Contemporary" w:semiHidden="1" w:unhideWhenUsed="1"/>
-    <w:lsdException w:name="Table Elegant" w:semiHidden="1" w:unhideWhenUsed="1"/>
-    <w:lsdException w:name="Table Professional" w:semiHidden="1" w:unhideWhenUsed="1"/>
-    <w:lsdException w:name="Table Subtle 1" w:semiHidden="1" w:unhideWhenUsed="1"/>
-    <w:lsdException w:name="Table Subtle 2" w:semiHidden="1" w:unhideWhenUsed="1"/>
-    <w:lsdException w:name="Table Web 1" w:semiHidden="1" w:unhideWhenUsed="1"/>
-    <w:lsdException w:name="Table Web 2" w:semiHidden="1" w:unhideWhenUsed="1"/>
-    <w:lsdException w:name="Table Web 3" w:semiHidden="1" w:unhideWhenUsed="1"/>
-    <w:lsdException w:name="Balloon Text" w:semiHidden="1" w:unhideWhenUsed="1"/>
-    <w:lsdException w:name="Table Grid" w:uiPriority="59"/>
-    <w:lsdException w:name="Table Theme" w:semiHidden="1" w:unhideWhenUsed="1"/>
-    <w:lsdException w:name="Placeholder Text" w:semiHidden="1"/>
-    <w:lsdException w:name="No Spacing" w:uiPriority="1" w:qFormat="1"/>
-    <w:lsdException w:name="Light Shading" w:uiPriority="60"/>
-    <w:lsdException w:name="Light List" w:uiPriority="61"/>
-    <w:lsdException w:name="Light Grid" w:uiPriority="62"/>
-    <w:lsdException w:name="Medium Shading 1" w:uiPriority="63"/>
-    <w:lsdException w:name="Medium Shading 2" w:uiPriority="64"/>
-    <w:lsdException w:name="Medium List 1" w:uiPriority="65"/>
-    <w:lsdException w:name="Medium List 2" w:uiPriority="66"/>
-    <w:lsdException w:name="Medium Grid 1" w:uiPriority="67"/>
-    <w:lsdException w:name="Medium Grid 2" w:uiPriority="68"/>
-    <w:lsdException w:name="Medium Grid 3" w:uiPriority="69"/>
-    <w:lsdException w:name="Dark List" w:uiPriority="70"/>
-    <w:lsdException w:name="Colorful Shading" w:uiPriority="71"/>
-    <w:lsdException w:name="Colorful List" w:uiPriority="72"/>
-    <w:lsdException w:name="Colorful Grid" w:uiPriority="73"/>
-    <w:lsdException w:name="Light Shading Accent 1" w:uiPriority="60"/>
-    <w:lsdException w:name="Light List Accent 1" w:uiPriority="61"/>
-    <w:lsdException w:name="Light Grid Accent 1" w:uiPriority="62"/>
-    <w:lsdException w:name="Medium Shading 1 Accent 1" w:uiPriority="63"/>
-    <w:lsdException w:name="Medium Shading 2 Accent 1" w:uiPriority="64"/>
-    <w:lsdException w:name="Medium List 1 Accent 1" w:uiPriority="65"/>
-    <w:lsdException w:name="Revision" w:semiHidden="1"/>
-    <w:lsdException w:name="List Paragraph" w:uiPriority="34" w:qFormat="1"/>
-    <w:lsdException w:name="Quote" w:uiPriority="29" w:qFormat="1"/>
-    <w:lsdException w:name="Intense Quote" w:uiPriority="30" w:qFormat="1"/>
-    <w:lsdException w:name="Medium List 2 Accent 1" w:uiPriority="66"/>
-    <w:lsdException w:name="Medium Grid 1 Accent 1" w:uiPriority="67"/>
-    <w:lsdException w:name="Medium Grid 2 Accent 1" w:uiPriority="68"/>
-    <w:lsdException w:name="Medium Grid 3 Accent 1" w:uiPriority="69"/>
-    <w:lsdException w:name="Dark List Accent 1" w:uiPriority="70"/>
-    <w:lsdException w:name="Colorful Shading Accent 1" w:uiPriority="71"/>
-    <w:lsdException w:name="Colorful List Accent 1" w:uiPriority="72"/>
-    <w:lsdException w:name="Colorful Grid Accent 1" w:uiPriority="73"/>
-    <w:lsdException w:name="Light Shading Accent 2" w:uiPriority="60"/>
-    <w:lsdException w:name="Light List Accent 2" w:uiPriority="61"/>
-    <w:lsdException w:name="Light Grid Accent 2" w:uiPriority="62"/>
-    <w:lsdException w:name="Medium Shading 1 Accent 2" w:uiPriority="63"/>
-    <w:lsdException w:name="Medium Shading 2 Accent 2" w:uiPriority="64"/>
-    <w:lsdException w:name="Medium List 1 Accent 2" w:uiPriority="65"/>
-    <w:lsdException w:name="Medium List 2 Accent 2" w:uiPriority="66"/>
-    <w:lsdException w:name="Medium Grid 1 Accent 2" w:uiPriority="67"/>
-    <w:lsdException w:name="Medium Grid 2 Accent 2" w:uiPriority="68"/>
-    <w:lsdException w:name="Medium Grid 3 Accent 2" w:uiPriority="69"/>
-    <w:lsdException w:name="Dark List Accent 2" w:uiPriority="70"/>
-    <w:lsdException w:name="Colorful Shading Accent 2" w:uiPriority="71"/>
-    <w:lsdException w:name="Colorful List Accent 2" w:uiPriority="72"/>
-    <w:lsdException w:name="Colorful Grid Accent 2" w:uiPriority="73"/>
-    <w:lsdException w:name="Light Shading Accent 3" w:uiPriority="60"/>
-    <w:lsdException w:name="Light List Accent 3" w:uiPriority="61"/>
-    <w:lsdException w:name="Light Grid Accent 3" w:uiPriority="62"/>
-    <w:lsdException w:name="Medium Shading 1 Accent 3" w:uiPriority="63"/>
-    <w:lsdException w:name="Medium Shading 2 Accent 3" w:uiPriority="64"/>
-    <w:lsdException w:name="Medium List 1 Accent 3" w:uiPriority="65"/>
-    <w:lsdException w:name="Medium List 2 Accent 3" w:uiPriority="66"/>
-    <w:lsdException w:name="Medium Grid 1 Accent 3" w:uiPriority="67"/>
-    <w:lsdException w:name="Medium Grid 2 Accent 3" w:uiPriority="68"/>
-    <w:lsdException w:name="Medium Grid 3 Accent 3" w:uiPriority="69"/>
-    <w:lsdException w:name="Dark List Accent 3" w:uiPriority="70"/>
-    <w:lsdException w:name="Colorful Shading Accent 3" w:uiPriority="71"/>
-    <w:lsdException w:name="Colorful List Accent 3" w:uiPriority="72"/>
-    <w:lsdException w:name="Colorful Grid Accent 3" w:uiPriority="73"/>
-    <w:lsdException w:name="Light Shading Accent 4" w:uiPriority="60"/>
-    <w:lsdException w:name="Light List Accent 4" w:uiPriority="61"/>
-    <w:lsdException w:name="Light Grid Accent 4" w:uiPriority="62"/>
-    <w:lsdException w:name="Medium Shading 1 Accent 4" w:uiPriority="63"/>
-    <w:lsdException w:name="Medium Shading 2 Accent 4" w:uiPriority="64"/>
-    <w:lsdException w:name="Medium List 1 Accent 4" w:uiPriority="65"/>
-    <w:lsdException w:name="Medium List 2 Accent 4" w:uiPriority="66"/>
-    <w:lsdException w:name="Medium Grid 1 Accent 4" w:uiPriority="67"/>
-    <w:lsdException w:name="Medium Grid 2 Accent 4" w:uiPriority="68"/>
-    <w:lsdException w:name="Medium Grid 3 Accent 4" w:uiPriority="69"/>
-    <w:lsdException w:name="Dark List Accent 4" w:uiPriority="70"/>
-    <w:lsdException w:name="Colorful Shading Accent 4" w:uiPriority="71"/>
-    <w:lsdException w:name="Colorful List Accent 4" w:uiPriority="72"/>
-    <w:lsdException w:name="Colorful Grid Accent 4" w:uiPriority="73"/>
-    <w:lsdException w:name="Light Shading Accent 5" w:uiPriority="60"/>
-    <w:lsdException w:name="Light List Accent 5" w:uiPriority="61"/>
-    <w:lsdException w:name="Light Grid Accent 5" w:uiPriority="62"/>
-    <w:lsdException w:name="Medium Shading 1 Accent 5" w:uiPriority="63"/>
-    <w:lsdException w:name="Medium Shading 2 Accent 5" w:uiPriority="64"/>
-    <w:lsdException w:name="Medium List 1 Accent 5" w:uiPriority="65"/>
-    <w:lsdException w:name="Medium List 2 Accent 5" w:uiPriority="66"/>
-    <w:lsdException w:name="Medium Grid 1 Accent 5" w:uiPriority="67"/>
-    <w:lsdException w:name="Medium Grid 2 Accent 5" w:uiPriority="68"/>
-    <w:lsdException w:name="Medium Grid 3 Accent 5" w:uiPriority="69"/>
-    <w:lsdException w:name="Dark List Accent 5" w:uiPriority="70"/>
-    <w:lsdException w:name="Colorful Shading Accent 5" w:uiPriority="71"/>
-    <w:lsdException w:name="Colorful List Accent 5" w:uiPriority="72"/>
-    <w:lsdException w:name="Colorful Grid Accent 5" w:uiPriority="73"/>
-    <w:lsdException w:name="Light Shading Accent 6" w:uiPriority="60"/>
-    <w:lsdException w:name="Light List Accent 6" w:uiPriority="61"/>
-    <w:lsdException w:name="Light Grid Accent 6" w:uiPriority="62"/>
-    <w:lsdException w:name="Medium Shading 1 Accent 6" w:uiPriority="63"/>
-    <w:lsdException w:name="Medium Shading 2 Accent 6" w:uiPriority="64"/>
-    <w:lsdException w:name="Medium List 1 Accent 6" w:uiPriority="65"/>
-    <w:lsdException w:name="Medium List 2 Accent 6" w:uiPriority="66"/>
-    <w:lsdException w:name="Medium Grid 1 Accent 6" w:uiPriority="67"/>
-    <w:lsdException w:name="Medium Grid 2 Accent 6" w:uiPriority="68"/>
-    <w:lsdException w:name="Medium Grid 3 Accent 6" w:uiPriority="69"/>
-    <w:lsdException w:name="Dark List Accent 6" w:uiPriority="70"/>
-    <w:lsdException w:name="Colorful Shading Accent 6" w:uiPriority="71"/>
-    <w:lsdException w:name="Colorful List Accent 6" w:uiPriority="72"/>
-    <w:lsdException w:name="Colorful Grid Accent 6" w:uiPriority="73"/>
-    <w:lsdException w:name="Subtle Emphasis" w:uiPriority="19" w:qFormat="1"/>
-    <w:lsdException w:name="Intense Emphasis" w:uiPriority="21" w:qFormat="1"/>
-    <w:lsdException w:name="Subtle Reference" w:uiPriority="31" w:qFormat="1"/>
-    <w:lsdException w:name="Intense Reference" w:uiPriority="32" w:qFormat="1"/>
-    <w:lsdException w:name="Book Title" w:uiPriority="33" w:qFormat="1"/>
-    <w:lsdException w:name="Bibliography" w:semiHidden="1" w:uiPriority="37" w:unhideWhenUsed="1"/>
-    <w:lsdException w:name="TOC Heading" w:semiHidden="1" w:uiPriority="39" w:unhideWhenUsed="1" w:qFormat="1"/>
-    <w:lsdException w:name="Plain Table 1" w:uiPriority="41"/>
-    <w:lsdException w:name="Plain Table 2" w:uiPriority="42"/>
-    <w:lsdException w:name="Plain Table 3" w:uiPriority="43"/>
-    <w:lsdException w:name="Plain Table 4" w:uiPriority="44"/>
-    <w:lsdException w:name="Plain Table 5" w:uiPriority="45"/>
-    <w:lsdException w:name="Grid Table Light" w:uiPriority="40"/>
-    <w:lsdException w:name="Grid Table 1 Light" w:uiPriority="46"/>
-    <w:lsdException w:name="Grid Table 2" w:uiPriority="47"/>
-    <w:lsdException w:name="Grid Table 3" w:uiPriority="48"/>
-    <w:lsdException w:name="Grid Table 4" w:uiPriority="49"/>
-    <w:lsdException w:name="Grid Table 5 Dark" w:uiPriority="50"/>
-    <w:lsdException w:name="Grid Table 6 Colorful" w:uiPriority="51"/>
-    <w:lsdException w:name="Grid Table 7 Colorful" w:uiPriority="52"/>
-    <w:lsdException w:name="Grid Table 1 Light Accent 1" w:uiPriority="46"/>
-    <w:lsdException w:name="Grid Table 2 Accent 1" w:uiPriority="47"/>
-    <w:lsdException w:name="Grid Table 3 Accent 1" w:uiPriority="48"/>
-    <w:lsdException w:name="Grid Table 4 Accent 1" w:uiPriority="49"/>
-    <w:lsdException w:name="Grid Table 5 Dark Accent 1" w:uiPriority="50"/>
-    <w:lsdException w:name="Grid Table 6 Colorful Accent 1" w:uiPriority="51"/>
-    <w:lsdException w:name="Grid Table 7 Colorful Accent 1" w:uiPriority="52"/>
-    <w:lsdException w:name="Grid Table 1 Light Accent 2" w:uiPriority="46"/>
-    <w:lsdException w:name="Grid Table 2 Accent 2" w:uiPriority="47"/>
-    <w:lsdException w:name="Grid Table 3 Accent 2" w:uiPriority="48"/>
-    <w:lsdException w:name="Grid Table 4 Accent 2" w:uiPriority="49"/>
-    <w:lsdException w:name="Grid Table 5 Dark Accent 2" w:uiPriority="50"/>
-    <w:lsdException w:name="Grid Table 6 Colorful Accent 2" w:uiPriority="51"/>
-    <w:lsdException w:name="Grid Table 7 Colorful Accent 2" w:uiPriority="52"/>
-    <w:lsdException w:name="Grid Table 1 Light Accent 3" w:uiPriority="46"/>
-    <w:lsdException w:name="Grid Table 2 Accent 3" w:uiPriority="47"/>
-    <w:lsdException w:name="Grid Table 3 Accent 3" w:uiPriority="48"/>
-    <w:lsdException w:name="Grid Table 4 Accent 3" w:uiPriority="49"/>
-    <w:lsdException w:name="Grid Table 5 Dark Accent 3" w:uiPriority="50"/>
-    <w:lsdException w:name="Grid Table 6 Colorful Accent 3" w:uiPriority="51"/>
-    <w:lsdException w:name="Grid Table 7 Colorful Accent 3" w:uiPriority="52"/>
-    <w:lsdException w:name="Grid Table 1 Light Accent 4" w:uiPriority="46"/>
-    <w:lsdException w:name="Grid Table 2 Accent 4" w:uiPriority="47"/>
-    <w:lsdException w:name="Grid Table 3 Accent 4" w:uiPriority="48"/>
-    <w:lsdException w:name="Grid Table 4 Accent 4" w:uiPriority="49"/>
-    <w:lsdException w:name="Grid Table 5 Dark Accent 4" w:uiPriority="50"/>
-    <w:lsdException w:name="Grid Table 6 Colorful Accent 4" w:uiPriority="51"/>
-    <w:lsdException w:name="Grid Table 7 Colorful Accent 4" w:uiPriority="52"/>
-    <w:lsdException w:name="Grid Table 1 Light Accent 5" w:uiPriority="46"/>
-    <w:lsdException w:name="Grid Table 2 Accent 5" w:uiPriority="47"/>
-    <w:lsdException w:name="Grid Table 3 Accent 5" w:uiPriority="48"/>
-    <w:lsdException w:name="Grid Table 4 Accent 5" w:uiPriority="49"/>
-    <w:lsdException w:name="Grid Table 5 Dark Accent 5" w:uiPriority="50"/>
-    <w:lsdException w:name="Grid Table 6 Colorful Accent 5" w:uiPriority="51"/>
-    <w:lsdException w:name="Grid Table 7 Colorful Accent 5" w:uiPriority="52"/>
-    <w:lsdException w:name="Grid Table 1 Light Accent 6" w:uiPriority="46"/>
-    <w:lsdException w:name="Grid Table 2 Accent 6" w:uiPriority="47"/>
-    <w:lsdException w:name="Grid Table 3 Accent 6" w:uiPriority="48"/>
-    <w:lsdException w:name="Grid Table 4 Accent 6" w:uiPriority="49"/>
-    <w:lsdException w:name="Grid Table 5 Dark Accent 6" w:uiPriority="50"/>
-    <w:lsdException w:name="Grid Table 6 Colorful Accent 6" w:uiPriority="51"/>
-    <w:lsdException w:name="Grid Table 7 Colorful Accent 6" w:uiPriority="52"/>
-    <w:lsdException w:name="List Table 1 Light" w:uiPriority="46"/>
-    <w:lsdException w:name="List Table 2" w:uiPriority="47"/>
-    <w:lsdException w:name="List Table 3" w:uiPriority="48"/>
-    <w:lsdException w:name="List Table 4" w:uiPriority="49"/>
-    <w:lsdException w:name="List Table 5 Dark" w:uiPriority="50"/>
-    <w:lsdException w:name="List Table 6 Colorful" w:uiPriority="51"/>
-    <w:lsdException w:name="List Table 7 Colorful" w:uiPriority="52"/>
-    <w:lsdException w:name="List Table 1 Light Accent 1" w:uiPriority="46"/>
-    <w:lsdException w:name="List Table 2 Accent 1" w:uiPriority="47"/>
-    <w:lsdException w:name="List Table 3 Accent 1" w:uiPriority="48"/>
-    <w:lsdException w:name="List Table 4 Accent 1" w:uiPriority="49"/>
-    <w:lsdException w:name="List Table 5 Dark Accent 1" w:uiPriority="50"/>
-    <w:lsdException w:name="List Table 6 Colorful Accent 1" w:uiPriority="51"/>
-    <w:lsdException w:name="List Table 7 Colorful Accent 1" w:uiPriority="52"/>
-    <w:lsdException w:name="List Table 1 Light Accent 2" w:uiPriority="46"/>
-    <w:lsdException w:name="List Table 2 Accent 2" w:uiPriority="47"/>
-    <w:lsdException w:name="List Table 3 Accent 2" w:uiPriority="48"/>
-    <w:lsdException w:name="List Table 4 Accent 2" w:uiPriority="49"/>
-    <w:lsdException w:name="List Table 5 Dark Accent 2" w:uiPriority="50"/>
-    <w:lsdException w:name="List Table 6 Colorful Accent 2" w:uiPriority="51"/>
-    <w:lsdException w:name="List Table 7 Colorful Accent 2" w:uiPriority="52"/>
-    <w:lsdException w:name="List Table 1 Light Accent 3" w:uiPriority="46"/>
-    <w:lsdException w:name="List Table 2 Accent 3" w:uiPriority="47"/>
-    <w:lsdException w:name="List Table 3 Accent 3" w:uiPriority="48"/>
-    <w:lsdException w:name="List Table 4 Accent 3" w:uiPriority="49"/>
-    <w:lsdException w:name="List Table 5 Dark Accent 3" w:uiPriority="50"/>
-    <w:lsdException w:name="List Table 6 Colorful Accent 3" w:uiPriority="51"/>
-    <w:lsdException w:name="List Table 7 Colorful Accent 3" w:uiPriority="52"/>
-    <w:lsdException w:name="List Table 1 Light Accent 4" w:uiPriority="46"/>
-    <w:lsdException w:name="List Table 2 Accent 4" w:uiPriority="47"/>
-    <w:lsdException w:name="List Table 3 Accent 4" w:uiPriority="48"/>
-    <w:lsdException w:name="List Table 4 Accent 4" w:uiPriority="49"/>
-    <w:lsdException w:name="List Table 5 Dark Accent 4" w:uiPriority="50"/>
-    <w:lsdException w:name="List Table 6 Colorful Accent 4" w:uiPriority="51"/>
-    <w:lsdException w:name="List Table 7 Colorful Accent 4" w:uiPriority="52"/>
-    <w:lsdException w:name="List Table 1 Light Accent 5" w:uiPriority="46"/>
-    <w:lsdException w:name="List Table 2 Accent 5" w:uiPriority="47"/>
-    <w:lsdException w:name="List Table 3 Accent 5" w:uiPriority="48"/>
-    <w:lsdException w:name="List Table 4 Accent 5" w:uiPriority="49"/>
-    <w:lsdException w:name="List Table 5 Dark Accent 5" w:uiPriority="50"/>
-    <w:lsdException w:name="List Table 6 Colorful Accent 5" w:uiPriority="51"/>
-    <w:lsdException w:name="List Table 7 Colorful Accent 5" w:uiPriority="52"/>
-    <w:lsdException w:name="List Table 1 Light Accent 6" w:uiPriority="46"/>
-    <w:lsdException w:name="List Table 2 Accent 6" w:uiPriority="47"/>
-    <w:lsdException w:name="List Table 3 Accent 6" w:uiPriority="48"/>
-    <w:lsdException w:name="List Table 4 Accent 6" w:uiPriority="49"/>
-    <w:lsdException w:name="List Table 5 Dark Accent 6" w:uiPriority="50"/>
-    <w:lsdException w:name="List Table 6 Colorful Accent 6" w:uiPriority="51"/>
-    <w:lsdException w:name="List Table 7 Colorful Accent 6" w:uiPriority="52"/>
-    <w:lsdException w:name="Mention" w:semiHidden="1" w:unhideWhenUsed="1"/>
-    <w:lsdException w:name="Smart Hyperlink" w:semiHidden="1" w:unhideWhenUsed="1"/>
-    <w:lsdException w:name="Hashtag" w:semiHidden="1" w:unhideWhenUsed="1"/>
-    <w:lsdException w:name="Unresolved Mention" w:semiHidden="1" w:unhideWhenUsed="1"/>
-    <w:lsdException w:name="Smart Link" w:semiHidden="1" w:unhideWhenUsed="1"/>
+  <w:latentStyles w:count="260" w:defQFormat="0" w:defUnhideWhenUsed="1" w:defSemiHidden="1" w:defUIPriority="99" w:defLockedState="0">
+    <w:lsdException w:qFormat="1" w:unhideWhenUsed="0" w:uiPriority="1" w:semiHidden="0" w:name="Normal"/>
+    <w:lsdException w:qFormat="1" w:unhideWhenUsed="0" w:uiPriority="9" w:semiHidden="0" w:name="heading 1"/>
+    <w:lsdException w:qFormat="1" w:uiPriority="9" w:name="heading 2"/>
+    <w:lsdException w:qFormat="1" w:unhideWhenUsed="0" w:uiPriority="9" w:semiHidden="0" w:name="heading 3"/>
+    <w:lsdException w:qFormat="1" w:uiPriority="9" w:name="heading 4"/>
+    <w:lsdException w:qFormat="1" w:uiPriority="9" w:name="heading 5"/>
+    <w:lsdException w:qFormat="1" w:uiPriority="9" w:name="heading 6"/>
+    <w:lsdException w:qFormat="1" w:uiPriority="9" w:name="heading 7"/>
+    <w:lsdException w:qFormat="1" w:uiPriority="9" w:name="heading 8"/>
+    <w:lsdException w:qFormat="1" w:uiPriority="9" w:name="heading 9"/>
+    <w:lsdException w:uiPriority="99" w:name="index 1"/>
+    <w:lsdException w:uiPriority="99" w:name="index 2"/>
+    <w:lsdException w:uiPriority="99" w:name="index 3"/>
+    <w:lsdException w:uiPriority="99" w:name="index 4"/>
+    <w:lsdException w:uiPriority="99" w:name="index 5"/>
+    <w:lsdException w:uiPriority="99" w:name="index 6"/>
+    <w:lsdException w:uiPriority="99" w:name="index 7"/>
+    <w:lsdException w:uiPriority="99" w:name="index 8"/>
+    <w:lsdException w:uiPriority="99" w:name="index 9"/>
+    <w:lsdException w:uiPriority="39" w:name="toc 1"/>
+    <w:lsdException w:uiPriority="39" w:name="toc 2"/>
+    <w:lsdException w:uiPriority="39" w:name="toc 3"/>
+    <w:lsdException w:uiPriority="39" w:name="toc 4"/>
+    <w:lsdException w:uiPriority="39" w:name="toc 5"/>
+    <w:lsdException w:uiPriority="39" w:name="toc 6"/>
+    <w:lsdException w:uiPriority="39" w:name="toc 7"/>
+    <w:lsdException w:uiPriority="39" w:name="toc 8"/>
+    <w:lsdException w:uiPriority="39" w:name="toc 9"/>
+    <w:lsdException w:uiPriority="99" w:name="Normal Indent"/>
+    <w:lsdException w:uiPriority="99" w:name="footnote text"/>
+    <w:lsdException w:uiPriority="99" w:name="annotation text"/>
+    <w:lsdException w:uiPriority="99" w:name="header"/>
+    <w:lsdException w:uiPriority="99" w:name="footer"/>
+    <w:lsdException w:uiPriority="99" w:name="index heading"/>
+    <w:lsdException w:qFormat="1" w:uiPriority="35" w:name="caption"/>
+    <w:lsdException w:uiPriority="99" w:name="table of figures"/>
+    <w:lsdException w:uiPriority="99" w:name="envelope address"/>
+    <w:lsdException w:uiPriority="99" w:name="envelope return"/>
+    <w:lsdException w:uiPriority="99" w:name="footnote reference"/>
+    <w:lsdException w:uiPriority="99" w:name="annotation reference"/>
+    <w:lsdException w:uiPriority="99" w:name="line number"/>
+    <w:lsdException w:uiPriority="99" w:name="page number"/>
+    <w:lsdException w:uiPriority="99" w:name="endnote reference"/>
+    <w:lsdException w:uiPriority="99" w:name="endnote text"/>
+    <w:lsdException w:uiPriority="99" w:name="table of authorities"/>
+    <w:lsdException w:uiPriority="99" w:name="macro"/>
+    <w:lsdException w:uiPriority="99" w:name="toa heading"/>
+    <w:lsdException w:uiPriority="99" w:name="List"/>
+    <w:lsdException w:uiPriority="99" w:name="List Bullet"/>
+    <w:lsdException w:uiPriority="99" w:name="List Number"/>
+    <w:lsdException w:uiPriority="99" w:name="List 2"/>
+    <w:lsdException w:uiPriority="99" w:name="List 3"/>
+    <w:lsdException w:uiPriority="99" w:name="List 4"/>
+    <w:lsdException w:uiPriority="99" w:name="List 5"/>
+    <w:lsdException w:uiPriority="99" w:name="List Bullet 2"/>
+    <w:lsdException w:uiPriority="99" w:name="List Bullet 3"/>
+    <w:lsdException w:uiPriority="99" w:name="List Bullet 4"/>
+    <w:lsdException w:uiPriority="99" w:name="List Bullet 5"/>
+    <w:lsdException w:uiPriority="99" w:name="List Number 2"/>
+    <w:lsdException w:uiPriority="99" w:name="List Number 3"/>
+    <w:lsdException w:uiPriority="99" w:name="List Number 4"/>
+    <w:lsdException w:uiPriority="99" w:name="List Number 5"/>
+    <w:lsdException w:qFormat="1" w:unhideWhenUsed="0" w:uiPriority="1" w:semiHidden="0" w:name="Title"/>
+    <w:lsdException w:uiPriority="99" w:name="Closing"/>
+    <w:lsdException w:uiPriority="99" w:name="Signature"/>
+    <w:lsdException w:uiPriority="1" w:name="Default Paragraph Font"/>
+    <w:lsdException w:qFormat="1" w:unhideWhenUsed="0" w:uiPriority="1" w:semiHidden="0" w:name="Body Text"/>
+    <w:lsdException w:uiPriority="99" w:name="Body Text Indent"/>
+    <w:lsdException w:uiPriority="99" w:name="List Continue"/>
+    <w:lsdException w:uiPriority="99" w:name="List Continue 2"/>
+    <w:lsdException w:uiPriority="99" w:name="List Continue 3"/>
+    <w:lsdException w:uiPriority="99" w:name="List Continue 4"/>
+    <w:lsdException w:uiPriority="99" w:name="List Continue 5"/>
+    <w:lsdException w:uiPriority="99" w:name="Message Header"/>
+    <w:lsdException w:qFormat="1" w:unhideWhenUsed="0" w:uiPriority="11" w:semiHidden="0" w:name="Subtitle"/>
+    <w:lsdException w:uiPriority="99" w:name="Salutation"/>
+    <w:lsdException w:uiPriority="99" w:name="Date"/>
+    <w:lsdException w:uiPriority="99" w:name="Body Text First Indent"/>
+    <w:lsdException w:uiPriority="99" w:name="Body Text First Indent 2"/>
+    <w:lsdException w:uiPriority="99" w:name="Note Heading"/>
+    <w:lsdException w:uiPriority="99" w:name="Body Text 2"/>
+    <w:lsdException w:uiPriority="99" w:name="Body Text 3"/>
+    <w:lsdException w:uiPriority="99" w:name="Body Text Indent 2"/>
+    <w:lsdException w:uiPriority="99" w:name="Body Text Indent 3"/>
+    <w:lsdException w:uiPriority="99" w:name="Block Text"/>
+    <w:lsdException w:uiPriority="99" w:name="Hyperlink"/>
+    <w:lsdException w:uiPriority="99" w:name="FollowedHyperlink"/>
+    <w:lsdException w:qFormat="1" w:unhideWhenUsed="0" w:uiPriority="22" w:semiHidden="0" w:name="Strong"/>
+    <w:lsdException w:qFormat="1" w:unhideWhenUsed="0" w:uiPriority="20" w:semiHidden="0" w:name="Emphasis"/>
+    <w:lsdException w:uiPriority="99" w:name="Document Map"/>
+    <w:lsdException w:uiPriority="99" w:name="Plain Text"/>
+    <w:lsdException w:uiPriority="99" w:name="E-mail Signature"/>
+    <w:lsdException w:uiPriority="99" w:name="Normal (Web)"/>
+    <w:lsdException w:uiPriority="99" w:name="HTML Acronym"/>
+    <w:lsdException w:uiPriority="99" w:name="HTML Address"/>
+    <w:lsdException w:uiPriority="99" w:name="HTML Cite"/>
+    <w:lsdException w:uiPriority="99" w:name="HTML Code"/>
+    <w:lsdException w:uiPriority="99" w:name="HTML Definition"/>
+    <w:lsdException w:uiPriority="99" w:name="HTML Keyboard"/>
+    <w:lsdException w:uiPriority="99" w:name="HTML Preformatted"/>
+    <w:lsdException w:uiPriority="99" w:name="HTML Sample"/>
+    <w:lsdException w:uiPriority="99" w:name="HTML Typewriter"/>
+    <w:lsdException w:uiPriority="99" w:name="HTML Variable"/>
+    <w:lsdException w:uiPriority="99" w:name="Normal Table"/>
+    <w:lsdException w:uiPriority="99" w:name="annotation subject"/>
+    <w:lsdException w:uiPriority="99" w:name="Table Simple 1"/>
+    <w:lsdException w:uiPriority="99" w:name="Table Simple 2"/>
+    <w:lsdException w:uiPriority="99" w:name="Table Simple 3"/>
+    <w:lsdException w:uiPriority="99" w:name="Table Classic 1"/>
+    <w:lsdException w:uiPriority="99" w:name="Table Classic 2"/>
+    <w:lsdException w:uiPriority="99" w:name="Table Classic 3"/>
+    <w:lsdException w:uiPriority="99" w:name="Table Classic 4"/>
+    <w:lsdException w:uiPriority="99" w:name="Table Colorful 1"/>
+    <w:lsdException w:uiPriority="99" w:name="Table Colorful 2"/>
+    <w:lsdException w:uiPriority="99" w:name="Table Colorful 3"/>
+    <w:lsdException w:uiPriority="99" w:name="Table Columns 1"/>
+    <w:lsdException w:uiPriority="99" w:name="Table Columns 2"/>
+    <w:lsdException w:uiPriority="99" w:name="Table Columns 3"/>
+    <w:lsdException w:uiPriority="99" w:name="Table Columns 4"/>
+    <w:lsdException w:uiPriority="99" w:name="Table Columns 5"/>
+    <w:lsdException w:uiPriority="99" w:name="Table Grid 1"/>
+    <w:lsdException w:uiPriority="99" w:name="Table Grid 2"/>
+    <w:lsdException w:uiPriority="99" w:name="Table Grid 3"/>
+    <w:lsdException w:uiPriority="99" w:name="Table Grid 4"/>
+    <w:lsdException w:uiPriority="99" w:name="Table Grid 5"/>
+    <w:lsdException w:uiPriority="99" w:name="Table Grid 6"/>
+    <w:lsdException w:uiPriority="99" w:name="Table Grid 7"/>
+    <w:lsdException w:uiPriority="99" w:name="Table Grid 8"/>
+    <w:lsdException w:uiPriority="99" w:name="Table List 1"/>
+    <w:lsdException w:uiPriority="99" w:name="Table List 2"/>
+    <w:lsdException w:uiPriority="99" w:name="Table List 3"/>
+    <w:lsdException w:uiPriority="99" w:name="Table List 4"/>
+    <w:lsdException w:uiPriority="99" w:name="Table List 5"/>
+    <w:lsdException w:uiPriority="99" w:name="Table List 6"/>
+    <w:lsdException w:uiPriority="99" w:name="Table List 7"/>
+    <w:lsdException w:uiPriority="99" w:name="Table List 8"/>
+    <w:lsdException w:uiPriority="99" w:name="Table 3D effects 1"/>
+    <w:lsdException w:uiPriority="99" w:name="Table 3D effects 2"/>
+    <w:lsdException w:uiPriority="99" w:name="Table 3D effects 3"/>
+    <w:lsdException w:uiPriority="99" w:name="Table Contemporary"/>
+    <w:lsdException w:uiPriority="99" w:name="Table Elegant"/>
+    <w:lsdException w:uiPriority="99" w:name="Table Professional"/>
+    <w:lsdException w:uiPriority="99" w:name="Table Subtle 1"/>
+    <w:lsdException w:uiPriority="99" w:name="Table Subtle 2"/>
+    <w:lsdException w:uiPriority="99" w:name="Table Web 1"/>
+    <w:lsdException w:uiPriority="99" w:name="Table Web 2"/>
+    <w:lsdException w:uiPriority="99" w:name="Table Web 3"/>
+    <w:lsdException w:uiPriority="99" w:name="Balloon Text"/>
+    <w:lsdException w:unhideWhenUsed="0" w:uiPriority="59" w:semiHidden="0" w:name="Table Grid"/>
+    <w:lsdException w:uiPriority="99" w:name="Table Theme"/>
+    <w:lsdException w:unhideWhenUsed="0" w:uiPriority="60" w:semiHidden="0" w:name="Light Shading"/>
+    <w:lsdException w:unhideWhenUsed="0" w:uiPriority="61" w:semiHidden="0" w:name="Light List"/>
+    <w:lsdException w:unhideWhenUsed="0" w:uiPriority="62" w:semiHidden="0" w:name="Light Grid"/>
+    <w:lsdException w:unhideWhenUsed="0" w:uiPriority="63" w:semiHidden="0" w:name="Medium Shading 1"/>
+    <w:lsdException w:unhideWhenUsed="0" w:uiPriority="64" w:semiHidden="0" w:name="Medium Shading 2"/>
+    <w:lsdException w:unhideWhenUsed="0" w:uiPriority="65" w:semiHidden="0" w:name="Medium List 1"/>
+    <w:lsdException w:unhideWhenUsed="0" w:uiPriority="66" w:semiHidden="0" w:name="Medium List 2"/>
+    <w:lsdException w:unhideWhenUsed="0" w:uiPriority="67" w:semiHidden="0" w:name="Medium Grid 1"/>
+    <w:lsdException w:unhideWhenUsed="0" w:uiPriority="68" w:semiHidden="0" w:name="Medium Grid 2"/>
+    <w:lsdException w:unhideWhenUsed="0" w:uiPriority="69" w:semiHidden="0" w:name="Medium Grid 3"/>
+    <w:lsdException w:unhideWhenUsed="0" w:uiPriority="70" w:semiHidden="0" w:name="Dark List"/>
+    <w:lsdException w:unhideWhenUsed="0" w:uiPriority="71" w:semiHidden="0" w:name="Colorful Shading"/>
+    <w:lsdException w:unhideWhenUsed="0" w:uiPriority="72" w:semiHidden="0" w:name="Colorful List"/>
+    <w:lsdException w:unhideWhenUsed="0" w:uiPriority="73" w:semiHidden="0" w:name="Colorful Grid"/>
+    <w:lsdException w:unhideWhenUsed="0" w:uiPriority="60" w:semiHidden="0" w:name="Light Shading Accent 1"/>
+    <w:lsdException w:unhideWhenUsed="0" w:uiPriority="61" w:semiHidden="0" w:name="Light List Accent 1"/>
+    <w:lsdException w:unhideWhenUsed="0" w:uiPriority="62" w:semiHidden="0" w:name="Light Grid Accent 1"/>
+    <w:lsdException w:unhideWhenUsed="0" w:uiPriority="63" w:semiHidden="0" w:name="Medium Shading 1 Accent 1"/>
+    <w:lsdException w:unhideWhenUsed="0" w:uiPriority="64" w:semiHidden="0" w:name="Medium Shading 2 Accent 1"/>
+    <w:lsdException w:unhideWhenUsed="0" w:uiPriority="65" w:semiHidden="0" w:name="Medium List 1 Accent 1"/>
+    <w:lsdException w:qFormat="1" w:unhideWhenUsed="0" w:uiPriority="1" w:semiHidden="0" w:name="List Paragraph"/>
+    <w:lsdException w:unhideWhenUsed="0" w:uiPriority="66" w:semiHidden="0" w:name="Medium List 2 Accent 1"/>
+    <w:lsdException w:unhideWhenUsed="0" w:uiPriority="67" w:semiHidden="0" w:name="Medium Grid 1 Accent 1"/>
+    <w:lsdException w:unhideWhenUsed="0" w:uiPriority="68" w:semiHidden="0" w:name="Medium Grid 2 Accent 1"/>
+    <w:lsdException w:unhideWhenUsed="0" w:uiPriority="69" w:semiHidden="0" w:name="Medium Grid 3 Accent 1"/>
+    <w:lsdException w:unhideWhenUsed="0" w:uiPriority="70" w:semiHidden="0" w:name="Dark List Accent 1"/>
+    <w:lsdException w:unhideWhenUsed="0" w:uiPriority="71" w:semiHidden="0" w:name="Colorful Shading Accent 1"/>
+    <w:lsdException w:unhideWhenUsed="0" w:uiPriority="72" w:semiHidden="0" w:name="Colorful List Accent 1"/>
+    <w:lsdException w:unhideWhenUsed="0" w:uiPriority="73" w:semiHidden="0" w:name="Colorful Grid Accent 1"/>
+    <w:lsdException w:unhideWhenUsed="0" w:uiPriority="60" w:semiHidden="0" w:name="Light Shading Accent 2"/>
+    <w:lsdException w:unhideWhenUsed="0" w:uiPriority="61" w:semiHidden="0" w:name="Light List Accent 2"/>
+    <w:lsdException w:unhideWhenUsed="0" w:uiPriority="62" w:semiHidden="0" w:name="Light Grid Accent 2"/>
+    <w:lsdException w:unhideWhenUsed="0" w:uiPriority="63" w:semiHidden="0" w:name="Medium Shading 1 Accent 2"/>
+    <w:lsdException w:unhideWhenUsed="0" w:uiPriority="64" w:semiHidden="0" w:name="Medium Shading 2 Accent 2"/>
+    <w:lsdException w:unhideWhenUsed="0" w:uiPriority="65" w:semiHidden="0" w:name="Medium List 1 Accent 2"/>
+    <w:lsdException w:unhideWhenUsed="0" w:uiPriority="66" w:semiHidden="0" w:name="Medium List 2 Accent 2"/>
+    <w:lsdException w:unhideWhenUsed="0" w:uiPriority="67" w:semiHidden="0" w:name="Medium Grid 1 Accent 2"/>
+    <w:lsdException w:unhideWhenUsed="0" w:uiPriority="68" w:semiHidden="0" w:name="Medium Grid 2 Accent 2"/>
+    <w:lsdException w:unhideWhenUsed="0" w:uiPriority="69" w:semiHidden="0" w:name="Medium Grid 3 Accent 2"/>
+    <w:lsdException w:unhideWhenUsed="0" w:uiPriority="70" w:semiHidden="0" w:name="Dark List Accent 2"/>
+    <w:lsdException w:unhideWhenUsed="0" w:uiPriority="71" w:semiHidden="0" w:name="Colorful Shading Accent 2"/>
+    <w:lsdException w:unhideWhenUsed="0" w:uiPriority="72" w:semiHidden="0" w:name="Colorful List Accent 2"/>
+    <w:lsdException w:unhideWhenUsed="0" w:uiPriority="73" w:semiHidden="0" w:name="Colorful Grid Accent 2"/>
+    <w:lsdException w:unhideWhenUsed="0" w:uiPriority="60" w:semiHidden="0" w:name="Light Shading Accent 3"/>
+    <w:lsdException w:unhideWhenUsed="0" w:uiPriority="61" w:semiHidden="0" w:name="Light List Accent 3"/>
+    <w:lsdException w:unhideWhenUsed="0" w:uiPriority="62" w:semiHidden="0" w:name="Light Grid Accent 3"/>
+    <w:lsdException w:unhideWhenUsed="0" w:uiPriority="63" w:semiHidden="0" w:name="Medium Shading 1 Accent 3"/>
+    <w:lsdException w:unhideWhenUsed="0" w:uiPriority="64" w:semiHidden="0" w:name="Medium Shading 2 Accent 3"/>
+    <w:lsdException w:unhideWhenUsed="0" w:uiPriority="65" w:semiHidden="0" w:name="Medium List 1 Accent 3"/>
+    <w:lsdException w:unhideWhenUsed="0" w:uiPriority="66" w:semiHidden="0" w:name="Medium List 2 Accent 3"/>
+    <w:lsdException w:unhideWhenUsed="0" w:uiPriority="67" w:semiHidden="0" w:name="Medium Grid 1 Accent 3"/>
+    <w:lsdException w:unhideWhenUsed="0" w:uiPriority="68" w:semiHidden="0" w:name="Medium Grid 2 Accent 3"/>
+    <w:lsdException w:unhideWhenUsed="0" w:uiPriority="69" w:semiHidden="0" w:name="Medium Grid 3 Accent 3"/>
+    <w:lsdException w:unhideWhenUsed="0" w:uiPriority="70" w:semiHidden="0" w:name="Dark List Accent 3"/>
+    <w:lsdException w:unhideWhenUsed="0" w:uiPriority="71" w:semiHidden="0" w:name="Colorful Shading Accent 3"/>
+    <w:lsdException w:unhideWhenUsed="0" w:uiPriority="72" w:semiHidden="0" w:name="Colorful List Accent 3"/>
+    <w:lsdException w:unhideWhenUsed="0" w:uiPriority="73" w:semiHidden="0" w:name="Colorful Grid Accent 3"/>
+    <w:lsdException w:unhideWhenUsed="0" w:uiPriority="60" w:semiHidden="0" w:name="Light Shading Accent 4"/>
+    <w:lsdException w:unhideWhenUsed="0" w:uiPriority="61" w:semiHidden="0" w:name="Light List Accent 4"/>
+    <w:lsdException w:unhideWhenUsed="0" w:uiPriority="62" w:semiHidden="0" w:name="Light Grid Accent 4"/>
+    <w:lsdException w:unhideWhenUsed="0" w:uiPriority="63" w:semiHidden="0" w:name="Medium Shading 1 Accent 4"/>
+    <w:lsdException w:unhideWhenUsed="0" w:uiPriority="64" w:semiHidden="0" w:name="Medium Shading 2 Accent 4"/>
+    <w:lsdException w:unhideWhenUsed="0" w:uiPriority="65" w:semiHidden="0" w:name="Medium List 1 Accent 4"/>
+    <w:lsdException w:unhideWhenUsed="0" w:uiPriority="66" w:semiHidden="0" w:name="Medium List 2 Accent 4"/>
+    <w:lsdException w:unhideWhenUsed="0" w:uiPriority="67" w:semiHidden="0" w:name="Medium Grid 1 Accent 4"/>
+    <w:lsdException w:unhideWhenUsed="0" w:uiPriority="68" w:semiHidden="0" w:name="Medium Grid 2 Accent 4"/>
+    <w:lsdException w:unhideWhenUsed="0" w:uiPriority="69" w:semiHidden="0" w:name="Medium Grid 3 Accent 4"/>
+    <w:lsdException w:unhideWhenUsed="0" w:uiPriority="70" w:semiHidden="0" w:name="Dark List Accent 4"/>
+    <w:lsdException w:unhideWhenUsed="0" w:uiPriority="71" w:semiHidden="0" w:name="Colorful Shading Accent 4"/>
+    <w:lsdException w:unhideWhenUsed="0" w:uiPriority="72" w:semiHidden="0" w:name="Colorful List Accent 4"/>
+    <w:lsdException w:unhideWhenUsed="0" w:uiPriority="73" w:semiHidden="0" w:name="Colorful Grid Accent 4"/>
+    <w:lsdException w:unhideWhenUsed="0" w:uiPriority="60" w:semiHidden="0" w:name="Light Shading Accent 5"/>
+    <w:lsdException w:unhideWhenUsed="0" w:uiPriority="61" w:semiHidden="0" w:name="Light List Accent 5"/>
+    <w:lsdException w:unhideWhenUsed="0" w:uiPriority="62" w:semiHidden="0" w:name="Light Grid Accent 5"/>
+    <w:lsdException w:unhideWhenUsed="0" w:uiPriority="63" w:semiHidden="0" w:name="Medium Shading 1 Accent 5"/>
+    <w:lsdException w:unhideWhenUsed="0" w:uiPriority="64" w:semiHidden="0" w:name="Medium Shading 2 Accent 5"/>
+    <w:lsdException w:unhideWhenUsed="0" w:uiPriority="65" w:semiHidden="0" w:name="Medium List 1 Accent 5"/>
+    <w:lsdException w:unhideWhenUsed="0" w:uiPriority="66" w:semiHidden="0" w:name="Medium List 2 Accent 5"/>
+    <w:lsdException w:unhideWhenUsed="0" w:uiPriority="67" w:semiHidden="0" w:name="Medium Grid 1 Accent 5"/>
+    <w:lsdException w:unhideWhenUsed="0" w:uiPriority="68" w:semiHidden="0" w:name="Medium Grid 2 Accent 5"/>
+    <w:lsdException w:unhideWhenUsed="0" w:uiPriority="69" w:semiHidden="0" w:name="Medium Grid 3 Accent 5"/>
+    <w:lsdException w:unhideWhenUsed="0" w:uiPriority="70" w:semiHidden="0" w:name="Dark List Accent 5"/>
+    <w:lsdException w:unhideWhenUsed="0" w:uiPriority="71" w:semiHidden="0" w:name="Colorful Shading Accent 5"/>
+    <w:lsdException w:unhideWhenUsed="0" w:uiPriority="72" w:semiHidden="0" w:name="Colorful List Accent 5"/>
+    <w:lsdException w:unhideWhenUsed="0" w:uiPriority="73" w:semiHidden="0" w:name="Colorful Grid Accent 5"/>
+    <w:lsdException w:unhideWhenUsed="0" w:uiPriority="60" w:semiHidden="0" w:name="Light Shading Accent 6"/>
+    <w:lsdException w:unhideWhenUsed="0" w:uiPriority="61" w:semiHidden="0" w:name="Light List Accent 6"/>
+    <w:lsdException w:unhideWhenUsed="0" w:uiPriority="62" w:semiHidden="0" w:name="Light Grid Accent 6"/>
+    <w:lsdException w:unhideWhenUsed="0" w:uiPriority="63" w:semiHidden="0" w:name="Medium Shading 1 Accent 6"/>
+    <w:lsdException w:unhideWhenUsed="0" w:uiPriority="64" w:semiHidden="0" w:name="Medium Shading 2 Accent 6"/>
+    <w:lsdException w:unhideWhenUsed="0" w:uiPriority="65" w:semiHidden="0" w:name="Medium List 1 Accent 6"/>
+    <w:lsdException w:unhideWhenUsed="0" w:uiPriority="66" w:semiHidden="0" w:name="Medium List 2 Accent 6"/>
+    <w:lsdException w:unhideWhenUsed="0" w:uiPriority="67" w:semiHidden="0" w:name="Medium Grid 1 Accent 6"/>
+    <w:lsdException w:unhideWhenUsed="0" w:uiPriority="68" w:semiHidden="0" w:name="Medium Grid 2 Accent 6"/>
+    <w:lsdException w:unhideWhenUsed="0" w:uiPriority="69" w:semiHidden="0" w:name="Medium Grid 3 Accent 6"/>
+    <w:lsdException w:unhideWhenUsed="0" w:uiPriority="70" w:semiHidden="0" w:name="Dark List Accent 6"/>
+    <w:lsdException w:unhideWhenUsed="0" w:uiPriority="71" w:semiHidden="0" w:name="Colorful Shading Accent 6"/>
+    <w:lsdException w:unhideWhenUsed="0" w:uiPriority="72" w:semiHidden="0" w:name="Colorful List Accent 6"/>
+    <w:lsdException w:unhideWhenUsed="0" w:uiPriority="73" w:semiHidden="0" w:name="Colorful Grid Accent 6"/>
   </w:latentStyles>
-  <w:style w:type="paragraph" w:default="1" w:styleId="Normal">
+  <w:style w:type="paragraph" w:default="1" w:styleId="1">
     <w:name w:val="Normal"/>
+    <w:qFormat/>
     <w:uiPriority w:val="1"/>
-    <w:qFormat/>
-    <w:rsid w:val="00BB395E"/>
+    <w:pPr>
+      <w:widowControl w:val="0"/>
+      <w:autoSpaceDE w:val="0"/>
+      <w:autoSpaceDN w:val="0"/>
+    </w:pPr>
     <w:rPr>
-      <w:rFonts w:ascii="Times New Roman" w:eastAsia="Times New Roman" w:hAnsi="Times New Roman" w:cs="Times New Roman"/>
+      <w:rFonts w:ascii="Times New Roman" w:hAnsi="Times New Roman" w:eastAsia="Times New Roman" w:cs="Times New Roman"/>
+      <w:sz w:val="22"/>
+      <w:szCs w:val="22"/>
+      <w:lang w:val="en-US" w:eastAsia="en-US" w:bidi="ar-SA"/>
     </w:rPr>
   </w:style>
-  <w:style w:type="paragraph" w:styleId="Heading3">
+  <w:style w:type="paragraph" w:styleId="2">
     <w:name w:val="heading 3"/>
-    <w:basedOn w:val="Normal"/>
-    <w:link w:val="Heading3Char"/>
+    <w:basedOn w:val="1"/>
+    <w:link w:val="15"/>
+    <w:qFormat/>
     <w:uiPriority w:val="9"/>
-    <w:qFormat/>
-    <w:rsid w:val="00C74AA8"/>
     <w:pPr>
       <w:widowControl/>
       <w:autoSpaceDE/>
@@ -1383,19 +1229,18 @@
       <w:szCs w:val="27"/>
     </w:rPr>
   </w:style>
-  <w:style w:type="character" w:default="1" w:styleId="DefaultParagraphFont">
+  <w:style w:type="character" w:default="1" w:styleId="3">
     <w:name w:val="Default Paragraph Font"/>
-    <w:uiPriority w:val="1"/>
     <w:semiHidden/>
     <w:unhideWhenUsed/>
+    <w:uiPriority w:val="1"/>
   </w:style>
-  <w:style w:type="table" w:default="1" w:styleId="TableNormal">
+  <w:style w:type="table" w:default="1" w:styleId="4">
     <w:name w:val="Normal Table"/>
-    <w:uiPriority w:val="99"/>
     <w:semiHidden/>
     <w:unhideWhenUsed/>
+    <w:uiPriority w:val="99"/>
     <w:tblPr>
-      <w:tblInd w:w="0" w:type="dxa"/>
       <w:tblCellMar>
         <w:top w:w="0" w:type="dxa"/>
         <w:left w:w="108" w:type="dxa"/>
@@ -1404,29 +1249,81 @@
       </w:tblCellMar>
     </w:tblPr>
   </w:style>
-  <w:style w:type="numbering" w:default="1" w:styleId="NoList">
-    <w:name w:val="No List"/>
-    <w:uiPriority w:val="99"/>
-    <w:semiHidden/>
-    <w:unhideWhenUsed/>
-  </w:style>
-  <w:style w:type="paragraph" w:styleId="BodyText">
+  <w:style w:type="paragraph" w:styleId="5">
     <w:name w:val="Body Text"/>
-    <w:basedOn w:val="Normal"/>
+    <w:basedOn w:val="1"/>
+    <w:qFormat/>
     <w:uiPriority w:val="1"/>
-    <w:qFormat/>
-    <w:rsid w:val="00BB395E"/>
     <w:rPr>
       <w:sz w:val="24"/>
       <w:szCs w:val="24"/>
     </w:rPr>
   </w:style>
-  <w:style w:type="paragraph" w:styleId="Title">
+  <w:style w:type="paragraph" w:styleId="6">
+    <w:name w:val="footer"/>
+    <w:basedOn w:val="1"/>
+    <w:link w:val="14"/>
+    <w:semiHidden/>
+    <w:unhideWhenUsed/>
+    <w:uiPriority w:val="99"/>
+    <w:pPr>
+      <w:tabs>
+        <w:tab w:val="center" w:pos="4680"/>
+        <w:tab w:val="right" w:pos="9360"/>
+      </w:tabs>
+    </w:pPr>
+  </w:style>
+  <w:style w:type="paragraph" w:styleId="7">
+    <w:name w:val="header"/>
+    <w:basedOn w:val="1"/>
+    <w:link w:val="13"/>
+    <w:semiHidden/>
+    <w:unhideWhenUsed/>
+    <w:uiPriority w:val="99"/>
+    <w:pPr>
+      <w:tabs>
+        <w:tab w:val="center" w:pos="4680"/>
+        <w:tab w:val="right" w:pos="9360"/>
+      </w:tabs>
+    </w:pPr>
+  </w:style>
+  <w:style w:type="paragraph" w:styleId="8">
+    <w:name w:val="Normal (Web)"/>
+    <w:basedOn w:val="1"/>
+    <w:semiHidden/>
+    <w:unhideWhenUsed/>
+    <w:uiPriority w:val="99"/>
+    <w:pPr>
+      <w:widowControl/>
+      <w:autoSpaceDE/>
+      <w:autoSpaceDN/>
+      <w:spacing w:before="100" w:beforeAutospacing="1" w:after="100" w:afterAutospacing="1"/>
+    </w:pPr>
+    <w:rPr>
+      <w:sz w:val="24"/>
+      <w:szCs w:val="24"/>
+    </w:rPr>
+  </w:style>
+  <w:style w:type="table" w:styleId="9">
+    <w:name w:val="Table Grid"/>
+    <w:basedOn w:val="4"/>
+    <w:uiPriority w:val="59"/>
+    <w:tblPr>
+      <w:tblBorders>
+        <w:top w:val="single" w:color="000000" w:themeColor="text1" w:sz="4" w:space="0"/>
+        <w:left w:val="single" w:color="000000" w:themeColor="text1" w:sz="4" w:space="0"/>
+        <w:bottom w:val="single" w:color="000000" w:themeColor="text1" w:sz="4" w:space="0"/>
+        <w:right w:val="single" w:color="000000" w:themeColor="text1" w:sz="4" w:space="0"/>
+        <w:insideH w:val="single" w:color="000000" w:themeColor="text1" w:sz="4" w:space="0"/>
+        <w:insideV w:val="single" w:color="000000" w:themeColor="text1" w:sz="4" w:space="0"/>
+      </w:tblBorders>
+    </w:tblPr>
+  </w:style>
+  <w:style w:type="paragraph" w:styleId="10">
     <w:name w:val="Title"/>
-    <w:basedOn w:val="Normal"/>
+    <w:basedOn w:val="1"/>
+    <w:qFormat/>
     <w:uiPriority w:val="1"/>
-    <w:qFormat/>
-    <w:rsid w:val="00BB395E"/>
     <w:pPr>
       <w:spacing w:before="9"/>
       <w:ind w:left="20"/>
@@ -1438,121 +1335,52 @@
       <w:szCs w:val="28"/>
     </w:rPr>
   </w:style>
-  <w:style w:type="paragraph" w:styleId="ListParagraph">
+  <w:style w:type="paragraph" w:styleId="11">
     <w:name w:val="List Paragraph"/>
-    <w:basedOn w:val="Normal"/>
+    <w:basedOn w:val="1"/>
+    <w:qFormat/>
     <w:uiPriority w:val="1"/>
+  </w:style>
+  <w:style w:type="paragraph" w:customStyle="1" w:styleId="12">
+    <w:name w:val="Table Paragraph"/>
+    <w:basedOn w:val="1"/>
     <w:qFormat/>
-    <w:rsid w:val="00BB395E"/>
-  </w:style>
-  <w:style w:type="paragraph" w:customStyle="1" w:styleId="TableParagraph">
-    <w:name w:val="Table Paragraph"/>
-    <w:basedOn w:val="Normal"/>
     <w:uiPriority w:val="1"/>
-    <w:qFormat/>
-    <w:rsid w:val="00BB395E"/>
     <w:pPr>
       <w:ind w:left="229"/>
     </w:pPr>
   </w:style>
-  <w:style w:type="paragraph" w:styleId="Header">
-    <w:name w:val="header"/>
-    <w:basedOn w:val="Normal"/>
-    <w:link w:val="HeaderChar"/>
+  <w:style w:type="character" w:customStyle="1" w:styleId="13">
+    <w:name w:val="Header Char"/>
+    <w:basedOn w:val="3"/>
+    <w:link w:val="7"/>
+    <w:semiHidden/>
     <w:uiPriority w:val="99"/>
-    <w:semiHidden/>
-    <w:unhideWhenUsed/>
-    <w:rsid w:val="00033986"/>
-    <w:pPr>
-      <w:tabs>
-        <w:tab w:val="center" w:pos="4680"/>
-        <w:tab w:val="right" w:pos="9360"/>
-      </w:tabs>
-    </w:pPr>
-  </w:style>
-  <w:style w:type="character" w:customStyle="1" w:styleId="HeaderChar">
-    <w:name w:val="Header Char"/>
-    <w:basedOn w:val="DefaultParagraphFont"/>
-    <w:link w:val="Header"/>
-    <w:uiPriority w:val="99"/>
-    <w:semiHidden/>
-    <w:rsid w:val="00033986"/>
     <w:rPr>
-      <w:rFonts w:ascii="Times New Roman" w:eastAsia="Times New Roman" w:hAnsi="Times New Roman" w:cs="Times New Roman"/>
+      <w:rFonts w:ascii="Times New Roman" w:hAnsi="Times New Roman" w:eastAsia="Times New Roman" w:cs="Times New Roman"/>
     </w:rPr>
   </w:style>
-  <w:style w:type="paragraph" w:styleId="Footer">
-    <w:name w:val="footer"/>
-    <w:basedOn w:val="Normal"/>
-    <w:link w:val="FooterChar"/>
+  <w:style w:type="character" w:customStyle="1" w:styleId="14">
+    <w:name w:val="Footer Char"/>
+    <w:basedOn w:val="3"/>
+    <w:link w:val="6"/>
+    <w:semiHidden/>
     <w:uiPriority w:val="99"/>
-    <w:semiHidden/>
-    <w:unhideWhenUsed/>
-    <w:rsid w:val="00033986"/>
-    <w:pPr>
-      <w:tabs>
-        <w:tab w:val="center" w:pos="4680"/>
-        <w:tab w:val="right" w:pos="9360"/>
-      </w:tabs>
-    </w:pPr>
-  </w:style>
-  <w:style w:type="character" w:customStyle="1" w:styleId="FooterChar">
-    <w:name w:val="Footer Char"/>
-    <w:basedOn w:val="DefaultParagraphFont"/>
-    <w:link w:val="Footer"/>
-    <w:uiPriority w:val="99"/>
-    <w:semiHidden/>
-    <w:rsid w:val="00033986"/>
     <w:rPr>
-      <w:rFonts w:ascii="Times New Roman" w:eastAsia="Times New Roman" w:hAnsi="Times New Roman" w:cs="Times New Roman"/>
+      <w:rFonts w:ascii="Times New Roman" w:hAnsi="Times New Roman" w:eastAsia="Times New Roman" w:cs="Times New Roman"/>
     </w:rPr>
   </w:style>
-  <w:style w:type="table" w:styleId="TableGrid">
-    <w:name w:val="Table Grid"/>
-    <w:basedOn w:val="TableNormal"/>
-    <w:uiPriority w:val="59"/>
-    <w:rsid w:val="006E59AA"/>
-    <w:tblPr>
-      <w:tblBorders>
-        <w:top w:val="single" w:sz="4" w:space="0" w:color="000000" w:themeColor="text1"/>
-        <w:left w:val="single" w:sz="4" w:space="0" w:color="000000" w:themeColor="text1"/>
-        <w:bottom w:val="single" w:sz="4" w:space="0" w:color="000000" w:themeColor="text1"/>
-        <w:right w:val="single" w:sz="4" w:space="0" w:color="000000" w:themeColor="text1"/>
-        <w:insideH w:val="single" w:sz="4" w:space="0" w:color="000000" w:themeColor="text1"/>
-        <w:insideV w:val="single" w:sz="4" w:space="0" w:color="000000" w:themeColor="text1"/>
-      </w:tblBorders>
-    </w:tblPr>
-  </w:style>
-  <w:style w:type="character" w:customStyle="1" w:styleId="Heading3Char">
+  <w:style w:type="character" w:customStyle="1" w:styleId="15">
     <w:name w:val="Heading 3 Char"/>
-    <w:basedOn w:val="DefaultParagraphFont"/>
-    <w:link w:val="Heading3"/>
+    <w:basedOn w:val="3"/>
+    <w:link w:val="2"/>
     <w:uiPriority w:val="9"/>
-    <w:rsid w:val="00C74AA8"/>
     <w:rPr>
-      <w:rFonts w:ascii="Times New Roman" w:eastAsia="Times New Roman" w:hAnsi="Times New Roman" w:cs="Times New Roman"/>
+      <w:rFonts w:ascii="Times New Roman" w:hAnsi="Times New Roman" w:eastAsia="Times New Roman" w:cs="Times New Roman"/>
       <w:b/>
       <w:bCs/>
       <w:sz w:val="27"/>
       <w:szCs w:val="27"/>
-    </w:rPr>
-  </w:style>
-  <w:style w:type="paragraph" w:styleId="NormalWeb">
-    <w:name w:val="Normal (Web)"/>
-    <w:basedOn w:val="Normal"/>
-    <w:uiPriority w:val="99"/>
-    <w:semiHidden/>
-    <w:unhideWhenUsed/>
-    <w:rsid w:val="00C74AA8"/>
-    <w:pPr>
-      <w:widowControl/>
-      <w:autoSpaceDE/>
-      <w:autoSpaceDN/>
-      <w:spacing w:before="100" w:beforeAutospacing="1" w:after="100" w:afterAutospacing="1"/>
-    </w:pPr>
-    <w:rPr>
-      <w:sz w:val="24"/>
-      <w:szCs w:val="24"/>
     </w:rPr>
   </w:style>
 </w:styles>
@@ -1837,6 +1665,25 @@
     </a:fmtScheme>
   </a:themeElements>
   <a:objectDefaults/>
-  <a:extraClrSchemeLst/>
 </a:theme>
+</file>
+
+<file path=customXml/item1.xml><?xml version="1.0" encoding="utf-8"?>
+<s:customData xmlns="http://www.wps.cn/officeDocument/2013/wpsCustomData" xmlns:s="http://www.wps.cn/officeDocument/2013/wpsCustomData">
+  <customSectProps>
+    <customSectPr/>
+  </customSectProps>
+  <customShpExts>
+    <customShpInfo spid="_x0000_s1026"/>
+    <customShpInfo spid="_x0000_s1025"/>
+  </customShpExts>
+</s:customData>
+</file>
+
+<file path=customXml/itemProps1.xml><?xml version="1.0" encoding="utf-8"?>
+<ds:datastoreItem xmlns:ds="http://schemas.openxmlformats.org/officeDocument/2006/customXml" ds:itemID="{B1977F7D-205B-4081-913C-38D41E755F92}">
+  <ds:schemaRefs>
+    <ds:schemaRef ds:uri="http://www.wps.cn/officeDocument/2013/wpsCustomData"/>
+  </ds:schemaRefs>
+</ds:datastoreItem>
 </file>